--- a/Exception Handling in Java.docx
+++ b/Exception Handling in Java.docx
@@ -1,6 +1,6 @@
 
 <file path=word/document.xml><?xml version="1.0" encoding="utf-8"?>
-<w:document xmlns:ve="http://schemas.openxmlformats.org/markup-compatibility/2006" xmlns:o="urn:schemas-microsoft-com:office:office" xmlns:r="http://schemas.openxmlformats.org/officeDocument/2006/relationships" xmlns:m="http://schemas.openxmlformats.org/officeDocument/2006/math" xmlns:v="urn:schemas-microsoft-com:vml" xmlns:wp="http://schemas.openxmlformats.org/drawingml/2006/wordprocessingDrawing" xmlns:w10="urn:schemas-microsoft-com:office:word" xmlns:w="http://schemas.openxmlformats.org/wordprocessingml/2006/main" xmlns:wne="http://schemas.microsoft.com/office/word/2006/wordml">
+<w:document xmlns:wpc="http://schemas.microsoft.com/office/word/2010/wordprocessingCanvas" xmlns:cx="http://schemas.microsoft.com/office/drawing/2014/chartex" xmlns:cx1="http://schemas.microsoft.com/office/drawing/2015/9/8/chartex" xmlns:mc="http://schemas.openxmlformats.org/markup-compatibility/2006" xmlns:o="urn:schemas-microsoft-com:office:office" xmlns:r="http://schemas.openxmlformats.org/officeDocument/2006/relationships" xmlns:m="http://schemas.openxmlformats.org/officeDocument/2006/math" xmlns:v="urn:schemas-microsoft-com:vml" xmlns:wp14="http://schemas.microsoft.com/office/word/2010/wordprocessingDrawing" xmlns:wp="http://schemas.openxmlformats.org/drawingml/2006/wordprocessingDrawing" xmlns:w10="urn:schemas-microsoft-com:office:word" xmlns:w="http://schemas.openxmlformats.org/wordprocessingml/2006/main" xmlns:w14="http://schemas.microsoft.com/office/word/2010/wordml" xmlns:w15="http://schemas.microsoft.com/office/word/2012/wordml" xmlns:w16se="http://schemas.microsoft.com/office/word/2015/wordml/symex" xmlns:wpg="http://schemas.microsoft.com/office/word/2010/wordprocessingGroup" xmlns:wpi="http://schemas.microsoft.com/office/word/2010/wordprocessingInk" xmlns:wne="http://schemas.microsoft.com/office/word/2006/wordml" xmlns:wps="http://schemas.microsoft.com/office/word/2010/wordprocessingShape" mc:Ignorable="w14 w15 w16se wp14">
   <w:body>
     <w:p>
       <w:pPr>
@@ -64,7 +64,6 @@
         </w:rPr>
         <w:t> is one of the powerful </w:t>
       </w:r>
-      <w:proofErr w:type="gramStart"/>
       <w:r>
         <w:rPr>
           <w:rFonts w:ascii="Times New Roman" w:eastAsia="Times New Roman" w:hAnsi="Times New Roman" w:cs="Times New Roman"/>
@@ -72,17 +71,7 @@
           <w:color w:val="000000"/>
           <w:lang w:eastAsia="en-IN"/>
         </w:rPr>
-        <w:t>mechanism</w:t>
-      </w:r>
-      <w:proofErr w:type="gramEnd"/>
-      <w:r>
-        <w:rPr>
-          <w:rFonts w:ascii="Times New Roman" w:eastAsia="Times New Roman" w:hAnsi="Times New Roman" w:cs="Times New Roman"/>
-          <w:iCs/>
-          <w:color w:val="000000"/>
-          <w:lang w:eastAsia="en-IN"/>
-        </w:rPr>
-        <w:t xml:space="preserve"> to handle the runtime errors</w:t>
+        <w:t>mechanism to handle the runtime errors</w:t>
       </w:r>
       <w:r>
         <w:rPr>
@@ -135,7 +124,6 @@
         </w:rPr>
         <w:t xml:space="preserve">What is Exception in </w:t>
       </w:r>
-      <w:proofErr w:type="gramStart"/>
       <w:r>
         <w:rPr>
           <w:rFonts w:ascii="Helvetica" w:eastAsia="Times New Roman" w:hAnsi="Helvetica" w:cs="Helvetica"/>
@@ -144,9 +132,8 @@
           <w:szCs w:val="38"/>
           <w:lang w:eastAsia="en-IN"/>
         </w:rPr>
-        <w:t>Java</w:t>
-      </w:r>
-      <w:proofErr w:type="gramEnd"/>
+        <w:t>Java?</w:t>
+      </w:r>
     </w:p>
     <w:p>
       <w:pPr>
@@ -247,25 +234,23 @@
           <w:sz w:val="22"/>
           <w:szCs w:val="22"/>
         </w:rPr>
-        <w:t xml:space="preserve">The </w:t>
-      </w:r>
-      <w:proofErr w:type="spellStart"/>
+        <w:t xml:space="preserve">The java.lang.Throwable class is the root class of Java Exception hierarchy </w:t>
+      </w:r>
       <w:r>
         <w:rPr>
           <w:color w:val="000000"/>
           <w:sz w:val="22"/>
           <w:szCs w:val="22"/>
         </w:rPr>
-        <w:t>java.lang.Throwable</w:t>
-      </w:r>
-      <w:proofErr w:type="spellEnd"/>
+        <w:t>, only objects that are instances of this  class are thrown by the JVM. It</w:t>
+      </w:r>
       <w:r>
         <w:rPr>
           <w:color w:val="000000"/>
           <w:sz w:val="22"/>
           <w:szCs w:val="22"/>
         </w:rPr>
-        <w:t xml:space="preserve"> class is the root class of Java Exception hierarchy which is inherited by two subclasses: Exception and Error. A hierarchy of Java Exception classes are given below</w:t>
+        <w:t xml:space="preserve"> is inherited by two subclasses: Exception and Error. A hierarchy of Java Exception classes are given below</w:t>
       </w:r>
       <w:r>
         <w:rPr>
@@ -295,11 +280,12 @@
           <w:color w:val="000000"/>
           <w:sz w:val="20"/>
           <w:szCs w:val="20"/>
+          <w:lang w:val="en-US" w:eastAsia="en-US"/>
         </w:rPr>
         <w:drawing>
           <wp:inline distT="0" distB="0" distL="0" distR="0">
-            <wp:extent cx="5728509" cy="4924425"/>
-            <wp:effectExtent l="19050" t="0" r="5541" b="0"/>
+            <wp:extent cx="5728335" cy="4495650"/>
+            <wp:effectExtent l="0" t="0" r="0" b="0"/>
             <wp:docPr id="1" name="Picture 0" descr="throwable.png"/>
             <wp:cNvGraphicFramePr>
               <a:graphicFrameLocks xmlns:a="http://schemas.openxmlformats.org/drawingml/2006/main" noChangeAspect="1"/>
@@ -312,7 +298,7 @@
                     <pic:cNvPicPr/>
                   </pic:nvPicPr>
                   <pic:blipFill>
-                    <a:blip r:embed="rId5"/>
+                    <a:blip r:embed="rId7"/>
                     <a:stretch>
                       <a:fillRect/>
                     </a:stretch>
@@ -320,7 +306,7 @@
                   <pic:spPr>
                     <a:xfrm>
                       <a:off x="0" y="0"/>
-                      <a:ext cx="5731510" cy="4927004"/>
+                      <a:ext cx="5735132" cy="4500985"/>
                     </a:xfrm>
                     <a:prstGeom prst="rect">
                       <a:avLst/>
@@ -378,6 +364,7 @@
           <w:color w:val="000000"/>
           <w:sz w:val="20"/>
           <w:szCs w:val="20"/>
+          <w:lang w:val="en-US" w:eastAsia="en-US"/>
         </w:rPr>
         <w:drawing>
           <wp:anchor distT="0" distB="0" distL="114300" distR="114300" simplePos="0" relativeHeight="251658240" behindDoc="0" locked="0" layoutInCell="1" allowOverlap="1">
@@ -403,7 +390,7 @@
                     <pic:cNvPicPr/>
                   </pic:nvPicPr>
                   <pic:blipFill>
-                    <a:blip r:embed="rId6"/>
+                    <a:blip r:embed="rId8"/>
                     <a:stretch>
                       <a:fillRect/>
                     </a:stretch>
@@ -477,29 +464,7 @@
           <w:sz w:val="42"/>
           <w:szCs w:val="42"/>
         </w:rPr>
-        <w:t xml:space="preserve">Errors V/s Exceptions </w:t>
-      </w:r>
-      <w:proofErr w:type="gramStart"/>
-      <w:r>
-        <w:rPr>
-          <w:rFonts w:ascii="Arial" w:hAnsi="Arial" w:cs="Arial"/>
-          <w:b w:val="0"/>
-          <w:bCs w:val="0"/>
-          <w:sz w:val="42"/>
-          <w:szCs w:val="42"/>
-        </w:rPr>
-        <w:t>In</w:t>
-      </w:r>
-      <w:proofErr w:type="gramEnd"/>
-      <w:r>
-        <w:rPr>
-          <w:rFonts w:ascii="Arial" w:hAnsi="Arial" w:cs="Arial"/>
-          <w:b w:val="0"/>
-          <w:bCs w:val="0"/>
-          <w:sz w:val="42"/>
-          <w:szCs w:val="42"/>
-        </w:rPr>
-        <w:t xml:space="preserve"> Java</w:t>
+        <w:t>Errors V/s Exceptions In Java</w:t>
       </w:r>
       <w:r>
         <w:rPr>
@@ -522,7 +487,7 @@
           <w:left w:w="0" w:type="dxa"/>
           <w:right w:w="0" w:type="dxa"/>
         </w:tblCellMar>
-        <w:tblLook w:val="04A0"/>
+        <w:tblLook w:val="04A0" w:firstRow="1" w:lastRow="0" w:firstColumn="1" w:lastColumn="0" w:noHBand="0" w:noVBand="1"/>
       </w:tblPr>
       <w:tblGrid>
         <w:gridCol w:w="5302"/>
@@ -653,29 +618,7 @@
                 <w:szCs w:val="24"/>
                 <w:lang w:eastAsia="en-IN"/>
               </w:rPr>
-              <w:t xml:space="preserve">Errors in java are of type </w:t>
-            </w:r>
-            <w:proofErr w:type="spellStart"/>
-            <w:r>
-              <w:rPr>
-                <w:rFonts w:ascii="Tahoma" w:eastAsia="Times New Roman" w:hAnsi="Tahoma" w:cs="Tahoma"/>
-                <w:color w:val="000000"/>
-                <w:sz w:val="24"/>
-                <w:szCs w:val="24"/>
-                <w:lang w:eastAsia="en-IN"/>
-              </w:rPr>
-              <w:t>java.lang.Error</w:t>
-            </w:r>
-            <w:proofErr w:type="spellEnd"/>
-            <w:r>
-              <w:rPr>
-                <w:rFonts w:ascii="Tahoma" w:eastAsia="Times New Roman" w:hAnsi="Tahoma" w:cs="Tahoma"/>
-                <w:color w:val="000000"/>
-                <w:sz w:val="24"/>
-                <w:szCs w:val="24"/>
-                <w:lang w:eastAsia="en-IN"/>
-              </w:rPr>
-              <w:t>.</w:t>
+              <w:t>Errors in java are of type java.lang.Error.</w:t>
             </w:r>
           </w:p>
         </w:tc>
@@ -717,29 +660,7 @@
                 <w:szCs w:val="24"/>
                 <w:lang w:eastAsia="en-IN"/>
               </w:rPr>
-              <w:t xml:space="preserve">Exceptions in java are of type </w:t>
-            </w:r>
-            <w:proofErr w:type="spellStart"/>
-            <w:r>
-              <w:rPr>
-                <w:rFonts w:ascii="Tahoma" w:eastAsia="Times New Roman" w:hAnsi="Tahoma" w:cs="Tahoma"/>
-                <w:color w:val="000000"/>
-                <w:sz w:val="24"/>
-                <w:szCs w:val="24"/>
-                <w:lang w:eastAsia="en-IN"/>
-              </w:rPr>
-              <w:t>java.lang.Exception</w:t>
-            </w:r>
-            <w:proofErr w:type="spellEnd"/>
-            <w:r>
-              <w:rPr>
-                <w:rFonts w:ascii="Tahoma" w:eastAsia="Times New Roman" w:hAnsi="Tahoma" w:cs="Tahoma"/>
-                <w:color w:val="000000"/>
-                <w:sz w:val="24"/>
-                <w:szCs w:val="24"/>
-                <w:lang w:eastAsia="en-IN"/>
-              </w:rPr>
-              <w:t>.</w:t>
+              <w:t>Exceptions in java are of type java.lang.Exception.</w:t>
             </w:r>
           </w:p>
         </w:tc>
@@ -1139,41 +1060,8 @@
                 <w:lang w:eastAsia="en-IN"/>
               </w:rPr>
               <w:br/>
+              <w:t>java.lang.StackOverflowError, java.lang.OutOfMemoryError</w:t>
             </w:r>
-            <w:proofErr w:type="spellStart"/>
-            <w:r>
-              <w:rPr>
-                <w:rFonts w:ascii="Tahoma" w:eastAsia="Times New Roman" w:hAnsi="Tahoma" w:cs="Tahoma"/>
-                <w:color w:val="000000"/>
-                <w:sz w:val="24"/>
-                <w:szCs w:val="24"/>
-                <w:lang w:eastAsia="en-IN"/>
-              </w:rPr>
-              <w:t>java.lang.StackOverflowError</w:t>
-            </w:r>
-            <w:proofErr w:type="spellEnd"/>
-            <w:r>
-              <w:rPr>
-                <w:rFonts w:ascii="Tahoma" w:eastAsia="Times New Roman" w:hAnsi="Tahoma" w:cs="Tahoma"/>
-                <w:color w:val="000000"/>
-                <w:sz w:val="24"/>
-                <w:szCs w:val="24"/>
-                <w:lang w:eastAsia="en-IN"/>
-              </w:rPr>
-              <w:t xml:space="preserve">, </w:t>
-            </w:r>
-            <w:proofErr w:type="spellStart"/>
-            <w:r>
-              <w:rPr>
-                <w:rFonts w:ascii="Tahoma" w:eastAsia="Times New Roman" w:hAnsi="Tahoma" w:cs="Tahoma"/>
-                <w:color w:val="000000"/>
-                <w:sz w:val="24"/>
-                <w:szCs w:val="24"/>
-                <w:lang w:eastAsia="en-IN"/>
-              </w:rPr>
-              <w:t>java.lang.OutOfMemoryError</w:t>
-            </w:r>
-            <w:proofErr w:type="spellEnd"/>
           </w:p>
         </w:tc>
         <w:tc>
@@ -1225,9 +1113,8 @@
                 <w:lang w:eastAsia="en-IN"/>
               </w:rPr>
               <w:br/>
-              <w:t xml:space="preserve">Checked Exceptions : </w:t>
+              <w:t xml:space="preserve">Checked Exceptions : SQLException, </w:t>
             </w:r>
-            <w:proofErr w:type="spellStart"/>
             <w:r>
               <w:rPr>
                 <w:rFonts w:ascii="Tahoma" w:eastAsia="Times New Roman" w:hAnsi="Tahoma" w:cs="Tahoma"/>
@@ -1236,9 +1123,8 @@
                 <w:szCs w:val="24"/>
                 <w:lang w:eastAsia="en-IN"/>
               </w:rPr>
-              <w:t>SQLException</w:t>
+              <w:t>IO</w:t>
             </w:r>
-            <w:proofErr w:type="spellEnd"/>
             <w:r>
               <w:rPr>
                 <w:rFonts w:ascii="Tahoma" w:eastAsia="Times New Roman" w:hAnsi="Tahoma" w:cs="Tahoma"/>
@@ -1247,9 +1133,8 @@
                 <w:szCs w:val="24"/>
                 <w:lang w:eastAsia="en-IN"/>
               </w:rPr>
-              <w:t xml:space="preserve">, </w:t>
+              <w:t>Exception</w:t>
             </w:r>
-            <w:proofErr w:type="spellStart"/>
             <w:r>
               <w:rPr>
                 <w:rFonts w:ascii="Tahoma" w:eastAsia="Times New Roman" w:hAnsi="Tahoma" w:cs="Tahoma"/>
@@ -1258,76 +1143,9 @@
                 <w:szCs w:val="24"/>
                 <w:lang w:eastAsia="en-IN"/>
               </w:rPr>
-              <w:t>IOException</w:t>
+              <w:br/>
+              <w:t>Unchecked Exceptions : ArrayIndexOutOfBoundException, ClassCastException, NullPointerException</w:t>
             </w:r>
-            <w:proofErr w:type="spellEnd"/>
-            <w:r>
-              <w:rPr>
-                <w:rFonts w:ascii="Tahoma" w:eastAsia="Times New Roman" w:hAnsi="Tahoma" w:cs="Tahoma"/>
-                <w:color w:val="000000"/>
-                <w:sz w:val="24"/>
-                <w:szCs w:val="24"/>
-                <w:lang w:eastAsia="en-IN"/>
-              </w:rPr>
-              <w:br/>
-              <w:t xml:space="preserve">Unchecked Exceptions : </w:t>
-            </w:r>
-            <w:proofErr w:type="spellStart"/>
-            <w:r>
-              <w:rPr>
-                <w:rFonts w:ascii="Tahoma" w:eastAsia="Times New Roman" w:hAnsi="Tahoma" w:cs="Tahoma"/>
-                <w:color w:val="000000"/>
-                <w:sz w:val="24"/>
-                <w:szCs w:val="24"/>
-                <w:lang w:eastAsia="en-IN"/>
-              </w:rPr>
-              <w:t>ArrayIndexOutOfBoundException</w:t>
-            </w:r>
-            <w:proofErr w:type="spellEnd"/>
-            <w:r>
-              <w:rPr>
-                <w:rFonts w:ascii="Tahoma" w:eastAsia="Times New Roman" w:hAnsi="Tahoma" w:cs="Tahoma"/>
-                <w:color w:val="000000"/>
-                <w:sz w:val="24"/>
-                <w:szCs w:val="24"/>
-                <w:lang w:eastAsia="en-IN"/>
-              </w:rPr>
-              <w:t xml:space="preserve">, </w:t>
-            </w:r>
-            <w:proofErr w:type="spellStart"/>
-            <w:r>
-              <w:rPr>
-                <w:rFonts w:ascii="Tahoma" w:eastAsia="Times New Roman" w:hAnsi="Tahoma" w:cs="Tahoma"/>
-                <w:color w:val="000000"/>
-                <w:sz w:val="24"/>
-                <w:szCs w:val="24"/>
-                <w:lang w:eastAsia="en-IN"/>
-              </w:rPr>
-              <w:t>ClassCastException</w:t>
-            </w:r>
-            <w:proofErr w:type="spellEnd"/>
-            <w:r>
-              <w:rPr>
-                <w:rFonts w:ascii="Tahoma" w:eastAsia="Times New Roman" w:hAnsi="Tahoma" w:cs="Tahoma"/>
-                <w:color w:val="000000"/>
-                <w:sz w:val="24"/>
-                <w:szCs w:val="24"/>
-                <w:lang w:eastAsia="en-IN"/>
-              </w:rPr>
-              <w:t xml:space="preserve">, </w:t>
-            </w:r>
-            <w:proofErr w:type="spellStart"/>
-            <w:r>
-              <w:rPr>
-                <w:rFonts w:ascii="Tahoma" w:eastAsia="Times New Roman" w:hAnsi="Tahoma" w:cs="Tahoma"/>
-                <w:color w:val="000000"/>
-                <w:sz w:val="24"/>
-                <w:szCs w:val="24"/>
-                <w:lang w:eastAsia="en-IN"/>
-              </w:rPr>
-              <w:t>NullPointerException</w:t>
-            </w:r>
-            <w:proofErr w:type="spellEnd"/>
           </w:p>
         </w:tc>
       </w:tr>
@@ -1385,6 +1203,7 @@
           <w:color w:val="000000"/>
           <w:sz w:val="20"/>
           <w:szCs w:val="20"/>
+          <w:lang w:val="en-US" w:eastAsia="en-US"/>
         </w:rPr>
         <w:drawing>
           <wp:inline distT="0" distB="0" distL="0" distR="0">
@@ -1402,7 +1221,7 @@
                     <pic:cNvPicPr/>
                   </pic:nvPicPr>
                   <pic:blipFill>
-                    <a:blip r:embed="rId7"/>
+                    <a:blip r:embed="rId9"/>
                     <a:stretch>
                       <a:fillRect/>
                     </a:stretch>
@@ -1543,6 +1362,7 @@
           <w:color w:val="000000"/>
           <w:sz w:val="20"/>
           <w:szCs w:val="20"/>
+          <w:lang w:val="en-US" w:eastAsia="en-US"/>
         </w:rPr>
         <w:drawing>
           <wp:inline distT="0" distB="0" distL="0" distR="0">
@@ -1560,7 +1380,7 @@
                     <pic:cNvPicPr/>
                   </pic:nvPicPr>
                   <pic:blipFill>
-                    <a:blip r:embed="rId8"/>
+                    <a:blip r:embed="rId10"/>
                     <a:stretch>
                       <a:fillRect/>
                     </a:stretch>
@@ -1610,6 +1430,7 @@
     <w:tbl>
       <w:tblPr>
         <w:tblW w:w="13035" w:type="dxa"/>
+        <w:tblInd w:w="-1440" w:type="dxa"/>
         <w:tblBorders>
           <w:top w:val="single" w:sz="6" w:space="0" w:color="C7CCBE"/>
           <w:left w:val="single" w:sz="6" w:space="0" w:color="C7CCBE"/>
@@ -1623,7 +1444,7 @@
           <w:bottom w:w="15" w:type="dxa"/>
           <w:right w:w="15" w:type="dxa"/>
         </w:tblCellMar>
-        <w:tblLook w:val="04A0"/>
+        <w:tblLook w:val="04A0" w:firstRow="1" w:lastRow="0" w:firstColumn="1" w:lastColumn="0" w:noHBand="0" w:noVBand="1"/>
       </w:tblPr>
       <w:tblGrid>
         <w:gridCol w:w="758"/>
@@ -2384,9 +2205,8 @@
                 <w:szCs w:val="20"/>
                 <w:lang w:eastAsia="en-IN"/>
               </w:rPr>
-              <w:t>You can declare multiple exceptions e.g</w:t>
+              <w:t>You can declare multiple exceptions e.g.</w:t>
             </w:r>
-            <w:proofErr w:type="gramStart"/>
             <w:r>
               <w:rPr>
                 <w:rFonts w:ascii="Verdana" w:eastAsia="Times New Roman" w:hAnsi="Verdana" w:cs="Times New Roman"/>
@@ -2395,41 +2215,8 @@
                 <w:szCs w:val="20"/>
                 <w:lang w:eastAsia="en-IN"/>
               </w:rPr>
-              <w:t>.</w:t>
-            </w:r>
-            <w:proofErr w:type="gramEnd"/>
-            <w:r>
-              <w:rPr>
-                <w:rFonts w:ascii="Verdana" w:eastAsia="Times New Roman" w:hAnsi="Verdana" w:cs="Times New Roman"/>
-                <w:color w:val="000000"/>
-                <w:sz w:val="20"/>
-                <w:szCs w:val="20"/>
-                <w:lang w:eastAsia="en-IN"/>
-              </w:rPr>
               <w:br/>
-              <w:t xml:space="preserve">public void method()throws </w:t>
-            </w:r>
-            <w:proofErr w:type="spellStart"/>
-            <w:r>
-              <w:rPr>
-                <w:rFonts w:ascii="Verdana" w:eastAsia="Times New Roman" w:hAnsi="Verdana" w:cs="Times New Roman"/>
-                <w:color w:val="000000"/>
-                <w:sz w:val="20"/>
-                <w:szCs w:val="20"/>
-                <w:lang w:eastAsia="en-IN"/>
-              </w:rPr>
-              <w:t>IOException,SQLException</w:t>
-            </w:r>
-            <w:proofErr w:type="spellEnd"/>
-            <w:r>
-              <w:rPr>
-                <w:rFonts w:ascii="Verdana" w:eastAsia="Times New Roman" w:hAnsi="Verdana" w:cs="Times New Roman"/>
-                <w:color w:val="000000"/>
-                <w:sz w:val="20"/>
-                <w:szCs w:val="20"/>
-                <w:lang w:eastAsia="en-IN"/>
-              </w:rPr>
-              <w:t>.</w:t>
+              <w:t>public void method()throws IOException,SQLException.</w:t>
             </w:r>
           </w:p>
         </w:tc>
@@ -2461,16 +2248,240 @@
     </w:p>
     <w:p>
       <w:pPr>
+        <w:spacing w:after="0" w:line="240" w:lineRule="auto"/>
+        <w:rPr>
+          <w:rFonts w:ascii="Times New Roman" w:eastAsia="Times New Roman" w:hAnsi="Times New Roman" w:cs="Times New Roman"/>
+          <w:b/>
+          <w:sz w:val="28"/>
+          <w:szCs w:val="28"/>
+          <w:lang w:val="en-US"/>
+        </w:rPr>
+      </w:pPr>
+      <w:r>
+        <w:rPr>
+          <w:rFonts w:ascii="Times New Roman" w:eastAsia="Times New Roman" w:hAnsi="Times New Roman" w:cs="Times New Roman"/>
+          <w:b/>
+          <w:sz w:val="28"/>
+          <w:szCs w:val="28"/>
+          <w:lang w:val="en-US"/>
+        </w:rPr>
+        <w:lastRenderedPageBreak/>
+        <w:t>Syntax:</w:t>
+      </w:r>
+    </w:p>
+    <w:p>
+      <w:pPr>
+        <w:spacing w:after="0" w:line="240" w:lineRule="auto"/>
+        <w:rPr>
+          <w:rFonts w:ascii="Times New Roman" w:eastAsia="Times New Roman" w:hAnsi="Times New Roman" w:cs="Times New Roman"/>
+          <w:lang w:val="en-US"/>
+        </w:rPr>
+      </w:pPr>
+      <w:r>
+        <w:rPr>
+          <w:rFonts w:ascii="Times New Roman" w:eastAsia="Times New Roman" w:hAnsi="Times New Roman" w:cs="Times New Roman"/>
+          <w:lang w:val="en-US"/>
+        </w:rPr>
+        <w:t xml:space="preserve">void Demo() throws ArithmeticException, NullPointerException </w:t>
+      </w:r>
+    </w:p>
+    <w:p>
+      <w:pPr>
+        <w:spacing w:after="0" w:line="240" w:lineRule="auto"/>
+        <w:rPr>
+          <w:rFonts w:ascii="Times New Roman" w:eastAsia="Times New Roman" w:hAnsi="Times New Roman" w:cs="Times New Roman"/>
+          <w:lang w:val="en-US"/>
+        </w:rPr>
+      </w:pPr>
+      <w:r>
+        <w:rPr>
+          <w:rFonts w:ascii="Times New Roman" w:eastAsia="Times New Roman" w:hAnsi="Times New Roman" w:cs="Times New Roman"/>
+          <w:lang w:val="en-US"/>
+        </w:rPr>
+        <w:t xml:space="preserve">{ </w:t>
+      </w:r>
+    </w:p>
+    <w:p>
+      <w:pPr>
+        <w:spacing w:after="0" w:line="240" w:lineRule="auto"/>
+        <w:rPr>
+          <w:rFonts w:ascii="Times New Roman" w:eastAsia="Times New Roman" w:hAnsi="Times New Roman" w:cs="Times New Roman"/>
+          <w:lang w:val="en-US"/>
+        </w:rPr>
+      </w:pPr>
+      <w:r>
+        <w:rPr>
+          <w:rFonts w:ascii="Times New Roman" w:eastAsia="Times New Roman" w:hAnsi="Times New Roman" w:cs="Times New Roman"/>
+          <w:lang w:val="en-US"/>
+        </w:rPr>
+        <w:t xml:space="preserve">// Statements where exceptions might occur. </w:t>
+      </w:r>
+    </w:p>
+    <w:p>
+      <w:pPr>
+        <w:spacing w:after="0" w:line="240" w:lineRule="auto"/>
+        <w:rPr>
+          <w:rFonts w:ascii="Times New Roman" w:eastAsia="Times New Roman" w:hAnsi="Times New Roman" w:cs="Times New Roman"/>
+          <w:lang w:val="en-US"/>
+        </w:rPr>
+      </w:pPr>
+      <w:r>
+        <w:rPr>
+          <w:rFonts w:ascii="Times New Roman" w:eastAsia="Times New Roman" w:hAnsi="Times New Roman" w:cs="Times New Roman"/>
+          <w:lang w:val="en-US"/>
+        </w:rPr>
+        <w:t xml:space="preserve">throw new ArithmeticException(); </w:t>
+      </w:r>
+    </w:p>
+    <w:p>
+      <w:pPr>
+        <w:spacing w:after="0" w:line="240" w:lineRule="auto"/>
+        <w:rPr>
+          <w:rFonts w:ascii="Times New Roman" w:eastAsia="Times New Roman" w:hAnsi="Times New Roman" w:cs="Times New Roman"/>
+          <w:lang w:val="en-US"/>
+        </w:rPr>
+      </w:pPr>
+      <w:r>
+        <w:rPr>
+          <w:rFonts w:ascii="Times New Roman" w:eastAsia="Times New Roman" w:hAnsi="Times New Roman" w:cs="Times New Roman"/>
+          <w:lang w:val="en-US"/>
+        </w:rPr>
+        <w:t xml:space="preserve">} </w:t>
+      </w:r>
+    </w:p>
+    <w:p>
+      <w:pPr>
+        <w:pStyle w:val="Heading1"/>
         <w:shd w:val="clear" w:color="auto" w:fill="FFFFFF"/>
-        <w:spacing w:before="100" w:beforeAutospacing="1" w:after="100" w:afterAutospacing="1" w:line="240" w:lineRule="auto"/>
-        <w:rPr>
-          <w:rFonts w:ascii="Verdana" w:eastAsia="Times New Roman" w:hAnsi="Verdana" w:cs="Times New Roman"/>
-          <w:color w:val="000000"/>
-          <w:sz w:val="20"/>
-          <w:szCs w:val="20"/>
-          <w:lang w:eastAsia="en-IN"/>
-        </w:rPr>
-      </w:pPr>
+        <w:spacing w:before="75" w:beforeAutospacing="0" w:line="312" w:lineRule="atLeast"/>
+        <w:rPr>
+          <w:rFonts w:ascii="Helvetica" w:hAnsi="Helvetica" w:cs="Helvetica"/>
+          <w:b w:val="0"/>
+          <w:bCs w:val="0"/>
+          <w:color w:val="610B38"/>
+          <w:sz w:val="44"/>
+          <w:szCs w:val="44"/>
+        </w:rPr>
+      </w:pPr>
+      <w:bookmarkStart w:id="0" w:name="_GoBack"/>
+      <w:bookmarkEnd w:id="0"/>
+    </w:p>
+    <w:p>
+      <w:pPr>
+        <w:pStyle w:val="Heading1"/>
+        <w:shd w:val="clear" w:color="auto" w:fill="FFFFFF"/>
+        <w:spacing w:before="75" w:beforeAutospacing="0" w:line="312" w:lineRule="atLeast"/>
+        <w:rPr>
+          <w:rFonts w:ascii="Helvetica" w:hAnsi="Helvetica" w:cs="Helvetica"/>
+          <w:b w:val="0"/>
+          <w:bCs w:val="0"/>
+          <w:color w:val="610B38"/>
+          <w:sz w:val="44"/>
+          <w:szCs w:val="44"/>
+        </w:rPr>
+      </w:pPr>
+      <w:r>
+        <w:rPr>
+          <w:rFonts w:ascii="Helvetica" w:hAnsi="Helvetica" w:cs="Helvetica"/>
+          <w:b w:val="0"/>
+          <w:bCs w:val="0"/>
+          <w:color w:val="610B38"/>
+          <w:sz w:val="44"/>
+          <w:szCs w:val="44"/>
+        </w:rPr>
+        <w:t>ExceptionHandling with MethodOverriding in Java</w:t>
+      </w:r>
+    </w:p>
+    <w:p>
+      <w:pPr>
+        <w:pStyle w:val="Heading4"/>
+        <w:pBdr>
+          <w:top w:val="single" w:sz="6" w:space="15" w:color="FFC0CB"/>
+          <w:left w:val="single" w:sz="18" w:space="30" w:color="FFA500"/>
+          <w:bottom w:val="single" w:sz="6" w:space="15" w:color="FFC0CB"/>
+          <w:right w:val="single" w:sz="6" w:space="11" w:color="FFC0CB"/>
+        </w:pBdr>
+        <w:shd w:val="clear" w:color="auto" w:fill="FFFFFF"/>
+        <w:rPr>
+          <w:rFonts w:ascii="Arial" w:hAnsi="Arial" w:cs="Arial"/>
+          <w:color w:val="008000"/>
+          <w:sz w:val="23"/>
+          <w:szCs w:val="23"/>
+        </w:rPr>
+      </w:pPr>
+      <w:r>
+        <w:rPr>
+          <w:rFonts w:ascii="Arial" w:hAnsi="Arial" w:cs="Arial"/>
+          <w:b/>
+          <w:bCs/>
+          <w:color w:val="008000"/>
+          <w:sz w:val="23"/>
+          <w:szCs w:val="23"/>
+        </w:rPr>
+        <w:t>1) Rule: If the superclass method does not declare an exception, subclass overridden method cannot declare the checked exception.</w:t>
+      </w:r>
+    </w:p>
+    <w:p/>
+    <w:p>
+      <w:pPr>
+        <w:pStyle w:val="Heading4"/>
+        <w:pBdr>
+          <w:top w:val="single" w:sz="6" w:space="15" w:color="FFC0CB"/>
+          <w:left w:val="single" w:sz="18" w:space="30" w:color="FFA500"/>
+          <w:bottom w:val="single" w:sz="6" w:space="15" w:color="FFC0CB"/>
+          <w:right w:val="single" w:sz="6" w:space="11" w:color="FFC0CB"/>
+        </w:pBdr>
+        <w:shd w:val="clear" w:color="auto" w:fill="FFFFFF"/>
+        <w:rPr>
+          <w:rFonts w:ascii="Arial" w:hAnsi="Arial" w:cs="Arial"/>
+          <w:b/>
+          <w:bCs/>
+          <w:color w:val="008000"/>
+          <w:sz w:val="23"/>
+          <w:szCs w:val="23"/>
+        </w:rPr>
+      </w:pPr>
+      <w:r>
+        <w:rPr>
+          <w:rFonts w:ascii="Arial" w:hAnsi="Arial" w:cs="Arial"/>
+          <w:b/>
+          <w:bCs/>
+          <w:color w:val="008000"/>
+          <w:sz w:val="23"/>
+          <w:szCs w:val="23"/>
+        </w:rPr>
+        <w:t>2) Rule: If the superclass method does not declare an exception, subclass overridden method cannot declare the checked exception but can declare unchecked exception.</w:t>
+      </w:r>
+    </w:p>
+    <w:p/>
+    <w:p>
+      <w:pPr>
+        <w:pStyle w:val="Heading4"/>
+        <w:pBdr>
+          <w:top w:val="single" w:sz="6" w:space="15" w:color="FFC0CB"/>
+          <w:left w:val="single" w:sz="18" w:space="30" w:color="FFA500"/>
+          <w:bottom w:val="single" w:sz="6" w:space="15" w:color="FFC0CB"/>
+          <w:right w:val="single" w:sz="6" w:space="11" w:color="FFC0CB"/>
+        </w:pBdr>
+        <w:shd w:val="clear" w:color="auto" w:fill="FFFFFF"/>
+        <w:rPr>
+          <w:rFonts w:ascii="Arial" w:hAnsi="Arial" w:cs="Arial"/>
+          <w:color w:val="008000"/>
+          <w:sz w:val="23"/>
+          <w:szCs w:val="23"/>
+        </w:rPr>
+      </w:pPr>
+      <w:r>
+        <w:rPr>
+          <w:rFonts w:ascii="Arial" w:hAnsi="Arial" w:cs="Arial"/>
+          <w:b/>
+          <w:bCs/>
+          <w:color w:val="008000"/>
+          <w:sz w:val="23"/>
+          <w:szCs w:val="23"/>
+        </w:rPr>
+        <w:t>3) Rule: If the superclass method declares an exception, subclass overridden method can declare same, subclass exception or no exception but cannot declare parent exception.</w:t>
+      </w:r>
     </w:p>
     <w:p/>
     <w:sectPr>
@@ -2483,9 +2494,59 @@
 </w:document>
 </file>
 
+<file path=word/endnotes.xml><?xml version="1.0" encoding="utf-8"?>
+<w:endnotes xmlns:wpc="http://schemas.microsoft.com/office/word/2010/wordprocessingCanvas" xmlns:cx="http://schemas.microsoft.com/office/drawing/2014/chartex" xmlns:cx1="http://schemas.microsoft.com/office/drawing/2015/9/8/chartex" xmlns:mc="http://schemas.openxmlformats.org/markup-compatibility/2006" xmlns:o="urn:schemas-microsoft-com:office:office" xmlns:r="http://schemas.openxmlformats.org/officeDocument/2006/relationships" xmlns:m="http://schemas.openxmlformats.org/officeDocument/2006/math" xmlns:v="urn:schemas-microsoft-com:vml" xmlns:wp14="http://schemas.microsoft.com/office/word/2010/wordprocessingDrawing" xmlns:wp="http://schemas.openxmlformats.org/drawingml/2006/wordprocessingDrawing" xmlns:w10="urn:schemas-microsoft-com:office:word" xmlns:w="http://schemas.openxmlformats.org/wordprocessingml/2006/main" xmlns:w14="http://schemas.microsoft.com/office/word/2010/wordml" xmlns:w15="http://schemas.microsoft.com/office/word/2012/wordml" xmlns:w16se="http://schemas.microsoft.com/office/word/2015/wordml/symex" xmlns:wpg="http://schemas.microsoft.com/office/word/2010/wordprocessingGroup" xmlns:wpi="http://schemas.microsoft.com/office/word/2010/wordprocessingInk" xmlns:wne="http://schemas.microsoft.com/office/word/2006/wordml" xmlns:wps="http://schemas.microsoft.com/office/word/2010/wordprocessingShape" mc:Ignorable="w14 w15 w16se wp14">
+  <w:endnote w:type="separator" w:id="-1">
+    <w:p>
+      <w:pPr>
+        <w:spacing w:after="0" w:line="240" w:lineRule="auto"/>
+      </w:pPr>
+      <w:r>
+        <w:separator/>
+      </w:r>
+    </w:p>
+  </w:endnote>
+  <w:endnote w:type="continuationSeparator" w:id="0">
+    <w:p>
+      <w:pPr>
+        <w:spacing w:after="0" w:line="240" w:lineRule="auto"/>
+      </w:pPr>
+      <w:r>
+        <w:continuationSeparator/>
+      </w:r>
+    </w:p>
+  </w:endnote>
+</w:endnotes>
+</file>
+
+<file path=word/footnotes.xml><?xml version="1.0" encoding="utf-8"?>
+<w:footnotes xmlns:wpc="http://schemas.microsoft.com/office/word/2010/wordprocessingCanvas" xmlns:cx="http://schemas.microsoft.com/office/drawing/2014/chartex" xmlns:cx1="http://schemas.microsoft.com/office/drawing/2015/9/8/chartex" xmlns:mc="http://schemas.openxmlformats.org/markup-compatibility/2006" xmlns:o="urn:schemas-microsoft-com:office:office" xmlns:r="http://schemas.openxmlformats.org/officeDocument/2006/relationships" xmlns:m="http://schemas.openxmlformats.org/officeDocument/2006/math" xmlns:v="urn:schemas-microsoft-com:vml" xmlns:wp14="http://schemas.microsoft.com/office/word/2010/wordprocessingDrawing" xmlns:wp="http://schemas.openxmlformats.org/drawingml/2006/wordprocessingDrawing" xmlns:w10="urn:schemas-microsoft-com:office:word" xmlns:w="http://schemas.openxmlformats.org/wordprocessingml/2006/main" xmlns:w14="http://schemas.microsoft.com/office/word/2010/wordml" xmlns:w15="http://schemas.microsoft.com/office/word/2012/wordml" xmlns:w16se="http://schemas.microsoft.com/office/word/2015/wordml/symex" xmlns:wpg="http://schemas.microsoft.com/office/word/2010/wordprocessingGroup" xmlns:wpi="http://schemas.microsoft.com/office/word/2010/wordprocessingInk" xmlns:wne="http://schemas.microsoft.com/office/word/2006/wordml" xmlns:wps="http://schemas.microsoft.com/office/word/2010/wordprocessingShape" mc:Ignorable="w14 w15 w16se wp14">
+  <w:footnote w:type="separator" w:id="-1">
+    <w:p>
+      <w:pPr>
+        <w:spacing w:after="0" w:line="240" w:lineRule="auto"/>
+      </w:pPr>
+      <w:r>
+        <w:separator/>
+      </w:r>
+    </w:p>
+  </w:footnote>
+  <w:footnote w:type="continuationSeparator" w:id="0">
+    <w:p>
+      <w:pPr>
+        <w:spacing w:after="0" w:line="240" w:lineRule="auto"/>
+      </w:pPr>
+      <w:r>
+        <w:continuationSeparator/>
+      </w:r>
+    </w:p>
+  </w:footnote>
+</w:footnotes>
+</file>
+
 <file path=word/numbering.xml><?xml version="1.0" encoding="utf-8"?>
-<w:numbering xmlns:ve="http://schemas.openxmlformats.org/markup-compatibility/2006" xmlns:o="urn:schemas-microsoft-com:office:office" xmlns:r="http://schemas.openxmlformats.org/officeDocument/2006/relationships" xmlns:m="http://schemas.openxmlformats.org/officeDocument/2006/math" xmlns:v="urn:schemas-microsoft-com:vml" xmlns:wp="http://schemas.openxmlformats.org/drawingml/2006/wordprocessingDrawing" xmlns:w10="urn:schemas-microsoft-com:office:word" xmlns:w="http://schemas.openxmlformats.org/wordprocessingml/2006/main" xmlns:wne="http://schemas.microsoft.com/office/word/2006/wordml">
-  <w:abstractNum w:abstractNumId="0">
+<w:numbering xmlns:wpc="http://schemas.microsoft.com/office/word/2010/wordprocessingCanvas" xmlns:cx="http://schemas.microsoft.com/office/drawing/2014/chartex" xmlns:cx1="http://schemas.microsoft.com/office/drawing/2015/9/8/chartex" xmlns:mc="http://schemas.openxmlformats.org/markup-compatibility/2006" xmlns:o="urn:schemas-microsoft-com:office:office" xmlns:r="http://schemas.openxmlformats.org/officeDocument/2006/relationships" xmlns:m="http://schemas.openxmlformats.org/officeDocument/2006/math" xmlns:v="urn:schemas-microsoft-com:vml" xmlns:wp14="http://schemas.microsoft.com/office/word/2010/wordprocessingDrawing" xmlns:wp="http://schemas.openxmlformats.org/drawingml/2006/wordprocessingDrawing" xmlns:w10="urn:schemas-microsoft-com:office:word" xmlns:w="http://schemas.openxmlformats.org/wordprocessingml/2006/main" xmlns:w14="http://schemas.microsoft.com/office/word/2010/wordml" xmlns:w15="http://schemas.microsoft.com/office/word/2012/wordml" xmlns:w16se="http://schemas.microsoft.com/office/word/2015/wordml/symex" xmlns:wpg="http://schemas.microsoft.com/office/word/2010/wordprocessingGroup" xmlns:wpi="http://schemas.microsoft.com/office/word/2010/wordprocessingInk" xmlns:wne="http://schemas.microsoft.com/office/word/2006/wordml" xmlns:wps="http://schemas.microsoft.com/office/word/2010/wordprocessingShape" mc:Ignorable="w14 w15 w16se wp14">
+  <w:abstractNum w:abstractNumId="0" w15:restartNumberingAfterBreak="0">
     <w:nsid w:val="3F001762"/>
     <w:multiLevelType w:val="multilevel"/>
     <w:tmpl w:val="528AD500"/>
@@ -2598,7 +2659,7 @@
       </w:pPr>
     </w:lvl>
   </w:abstractNum>
-  <w:abstractNum w:abstractNumId="1">
+  <w:abstractNum w:abstractNumId="1" w15:restartNumberingAfterBreak="0">
     <w:nsid w:val="57B918D1"/>
     <w:multiLevelType w:val="multilevel"/>
     <w:tmpl w:val="91F4D3F0"/>
@@ -2721,7 +2782,7 @@
 </file>
 
 <file path=word/styles.xml><?xml version="1.0" encoding="utf-8"?>
-<w:styles xmlns:r="http://schemas.openxmlformats.org/officeDocument/2006/relationships" xmlns:w="http://schemas.openxmlformats.org/wordprocessingml/2006/main">
+<w:styles xmlns:mc="http://schemas.openxmlformats.org/markup-compatibility/2006" xmlns:r="http://schemas.openxmlformats.org/officeDocument/2006/relationships" xmlns:w="http://schemas.openxmlformats.org/wordprocessingml/2006/main" xmlns:w14="http://schemas.microsoft.com/office/word/2010/wordml" xmlns:w15="http://schemas.microsoft.com/office/word/2012/wordml" xmlns:w16se="http://schemas.microsoft.com/office/word/2015/wordml/symex" mc:Ignorable="w14 w15 w16se">
   <w:docDefaults>
     <w:rPrDefault>
       <w:rPr>
@@ -2737,144 +2798,378 @@
       </w:pPr>
     </w:pPrDefault>
   </w:docDefaults>
-  <w:latentStyles w:defLockedState="0" w:defUIPriority="99" w:defSemiHidden="1" w:defUnhideWhenUsed="1" w:defQFormat="0" w:count="267">
-    <w:lsdException w:name="Normal" w:semiHidden="0" w:uiPriority="0" w:unhideWhenUsed="0" w:qFormat="1"/>
-    <w:lsdException w:name="heading 1" w:semiHidden="0" w:uiPriority="9" w:unhideWhenUsed="0" w:qFormat="1"/>
-    <w:lsdException w:name="heading 2" w:uiPriority="9" w:qFormat="1"/>
-    <w:lsdException w:name="heading 3" w:uiPriority="9" w:qFormat="1"/>
-    <w:lsdException w:name="heading 4" w:uiPriority="9" w:qFormat="1"/>
-    <w:lsdException w:name="heading 5" w:uiPriority="9" w:qFormat="1"/>
-    <w:lsdException w:name="heading 6" w:uiPriority="9" w:qFormat="1"/>
-    <w:lsdException w:name="heading 7" w:uiPriority="9" w:qFormat="1"/>
-    <w:lsdException w:name="heading 8" w:uiPriority="9" w:qFormat="1"/>
-    <w:lsdException w:name="heading 9" w:uiPriority="9" w:qFormat="1"/>
-    <w:lsdException w:name="toc 1" w:uiPriority="39"/>
-    <w:lsdException w:name="toc 2" w:uiPriority="39"/>
-    <w:lsdException w:name="toc 3" w:uiPriority="39"/>
-    <w:lsdException w:name="toc 4" w:uiPriority="39"/>
-    <w:lsdException w:name="toc 5" w:uiPriority="39"/>
-    <w:lsdException w:name="toc 6" w:uiPriority="39"/>
-    <w:lsdException w:name="toc 7" w:uiPriority="39"/>
-    <w:lsdException w:name="toc 8" w:uiPriority="39"/>
-    <w:lsdException w:name="toc 9" w:uiPriority="39"/>
-    <w:lsdException w:name="caption" w:uiPriority="35" w:qFormat="1"/>
-    <w:lsdException w:name="Title" w:semiHidden="0" w:uiPriority="10" w:unhideWhenUsed="0" w:qFormat="1"/>
-    <w:lsdException w:name="Default Paragraph Font" w:uiPriority="1"/>
-    <w:lsdException w:name="Subtitle" w:semiHidden="0" w:uiPriority="11" w:unhideWhenUsed="0" w:qFormat="1"/>
-    <w:lsdException w:name="Strong" w:semiHidden="0" w:uiPriority="22" w:unhideWhenUsed="0" w:qFormat="1"/>
-    <w:lsdException w:name="Emphasis" w:semiHidden="0" w:uiPriority="20" w:unhideWhenUsed="0" w:qFormat="1"/>
-    <w:lsdException w:name="Table Grid" w:semiHidden="0" w:uiPriority="59" w:unhideWhenUsed="0"/>
-    <w:lsdException w:name="Placeholder Text" w:unhideWhenUsed="0"/>
-    <w:lsdException w:name="No Spacing" w:semiHidden="0" w:uiPriority="1" w:unhideWhenUsed="0" w:qFormat="1"/>
-    <w:lsdException w:name="Light Shading" w:semiHidden="0" w:uiPriority="60" w:unhideWhenUsed="0"/>
-    <w:lsdException w:name="Light List" w:semiHidden="0" w:uiPriority="61" w:unhideWhenUsed="0"/>
-    <w:lsdException w:name="Light Grid" w:semiHidden="0" w:uiPriority="62" w:unhideWhenUsed="0"/>
-    <w:lsdException w:name="Medium Shading 1" w:semiHidden="0" w:uiPriority="63" w:unhideWhenUsed="0"/>
-    <w:lsdException w:name="Medium Shading 2" w:semiHidden="0" w:uiPriority="64" w:unhideWhenUsed="0"/>
-    <w:lsdException w:name="Medium List 1" w:semiHidden="0" w:uiPriority="65" w:unhideWhenUsed="0"/>
-    <w:lsdException w:name="Medium List 2" w:semiHidden="0" w:uiPriority="66" w:unhideWhenUsed="0"/>
-    <w:lsdException w:name="Medium Grid 1" w:semiHidden="0" w:uiPriority="67" w:unhideWhenUsed="0"/>
-    <w:lsdException w:name="Medium Grid 2" w:semiHidden="0" w:uiPriority="68" w:unhideWhenUsed="0"/>
-    <w:lsdException w:name="Medium Grid 3" w:semiHidden="0" w:uiPriority="69" w:unhideWhenUsed="0"/>
-    <w:lsdException w:name="Dark List" w:semiHidden="0" w:uiPriority="70" w:unhideWhenUsed="0"/>
-    <w:lsdException w:name="Colorful Shading" w:semiHidden="0" w:uiPriority="71" w:unhideWhenUsed="0"/>
-    <w:lsdException w:name="Colorful List" w:semiHidden="0" w:uiPriority="72" w:unhideWhenUsed="0"/>
-    <w:lsdException w:name="Colorful Grid" w:semiHidden="0" w:uiPriority="73" w:unhideWhenUsed="0"/>
-    <w:lsdException w:name="Light Shading Accent 1" w:semiHidden="0" w:uiPriority="60" w:unhideWhenUsed="0"/>
-    <w:lsdException w:name="Light List Accent 1" w:semiHidden="0" w:uiPriority="61" w:unhideWhenUsed="0"/>
-    <w:lsdException w:name="Light Grid Accent 1" w:semiHidden="0" w:uiPriority="62" w:unhideWhenUsed="0"/>
-    <w:lsdException w:name="Medium Shading 1 Accent 1" w:semiHidden="0" w:uiPriority="63" w:unhideWhenUsed="0"/>
-    <w:lsdException w:name="Medium Shading 2 Accent 1" w:semiHidden="0" w:uiPriority="64" w:unhideWhenUsed="0"/>
-    <w:lsdException w:name="Medium List 1 Accent 1" w:semiHidden="0" w:uiPriority="65" w:unhideWhenUsed="0"/>
-    <w:lsdException w:name="Revision" w:unhideWhenUsed="0"/>
-    <w:lsdException w:name="List Paragraph" w:semiHidden="0" w:uiPriority="34" w:unhideWhenUsed="0" w:qFormat="1"/>
-    <w:lsdException w:name="Quote" w:semiHidden="0" w:uiPriority="29" w:unhideWhenUsed="0" w:qFormat="1"/>
-    <w:lsdException w:name="Intense Quote" w:semiHidden="0" w:uiPriority="30" w:unhideWhenUsed="0" w:qFormat="1"/>
-    <w:lsdException w:name="Medium List 2 Accent 1" w:semiHidden="0" w:uiPriority="66" w:unhideWhenUsed="0"/>
-    <w:lsdException w:name="Medium Grid 1 Accent 1" w:semiHidden="0" w:uiPriority="67" w:unhideWhenUsed="0"/>
-    <w:lsdException w:name="Medium Grid 2 Accent 1" w:semiHidden="0" w:uiPriority="68" w:unhideWhenUsed="0"/>
-    <w:lsdException w:name="Medium Grid 3 Accent 1" w:semiHidden="0" w:uiPriority="69" w:unhideWhenUsed="0"/>
-    <w:lsdException w:name="Dark List Accent 1" w:semiHidden="0" w:uiPriority="70" w:unhideWhenUsed="0"/>
-    <w:lsdException w:name="Colorful Shading Accent 1" w:semiHidden="0" w:uiPriority="71" w:unhideWhenUsed="0"/>
-    <w:lsdException w:name="Colorful List Accent 1" w:semiHidden="0" w:uiPriority="72" w:unhideWhenUsed="0"/>
-    <w:lsdException w:name="Colorful Grid Accent 1" w:semiHidden="0" w:uiPriority="73" w:unhideWhenUsed="0"/>
-    <w:lsdException w:name="Light Shading Accent 2" w:semiHidden="0" w:uiPriority="60" w:unhideWhenUsed="0"/>
-    <w:lsdException w:name="Light List Accent 2" w:semiHidden="0" w:uiPriority="61" w:unhideWhenUsed="0"/>
-    <w:lsdException w:name="Light Grid Accent 2" w:semiHidden="0" w:uiPriority="62" w:unhideWhenUsed="0"/>
-    <w:lsdException w:name="Medium Shading 1 Accent 2" w:semiHidden="0" w:uiPriority="63" w:unhideWhenUsed="0"/>
-    <w:lsdException w:name="Medium Shading 2 Accent 2" w:semiHidden="0" w:uiPriority="64" w:unhideWhenUsed="0"/>
-    <w:lsdException w:name="Medium List 1 Accent 2" w:semiHidden="0" w:uiPriority="65" w:unhideWhenUsed="0"/>
-    <w:lsdException w:name="Medium List 2 Accent 2" w:semiHidden="0" w:uiPriority="66" w:unhideWhenUsed="0"/>
-    <w:lsdException w:name="Medium Grid 1 Accent 2" w:semiHidden="0" w:uiPriority="67" w:unhideWhenUsed="0"/>
-    <w:lsdException w:name="Medium Grid 2 Accent 2" w:semiHidden="0" w:uiPriority="68" w:unhideWhenUsed="0"/>
-    <w:lsdException w:name="Medium Grid 3 Accent 2" w:semiHidden="0" w:uiPriority="69" w:unhideWhenUsed="0"/>
-    <w:lsdException w:name="Dark List Accent 2" w:semiHidden="0" w:uiPriority="70" w:unhideWhenUsed="0"/>
-    <w:lsdException w:name="Colorful Shading Accent 2" w:semiHidden="0" w:uiPriority="71" w:unhideWhenUsed="0"/>
-    <w:lsdException w:name="Colorful List Accent 2" w:semiHidden="0" w:uiPriority="72" w:unhideWhenUsed="0"/>
-    <w:lsdException w:name="Colorful Grid Accent 2" w:semiHidden="0" w:uiPriority="73" w:unhideWhenUsed="0"/>
-    <w:lsdException w:name="Light Shading Accent 3" w:semiHidden="0" w:uiPriority="60" w:unhideWhenUsed="0"/>
-    <w:lsdException w:name="Light List Accent 3" w:semiHidden="0" w:uiPriority="61" w:unhideWhenUsed="0"/>
-    <w:lsdException w:name="Light Grid Accent 3" w:semiHidden="0" w:uiPriority="62" w:unhideWhenUsed="0"/>
-    <w:lsdException w:name="Medium Shading 1 Accent 3" w:semiHidden="0" w:uiPriority="63" w:unhideWhenUsed="0"/>
-    <w:lsdException w:name="Medium Shading 2 Accent 3" w:semiHidden="0" w:uiPriority="64" w:unhideWhenUsed="0"/>
-    <w:lsdException w:name="Medium List 1 Accent 3" w:semiHidden="0" w:uiPriority="65" w:unhideWhenUsed="0"/>
-    <w:lsdException w:name="Medium List 2 Accent 3" w:semiHidden="0" w:uiPriority="66" w:unhideWhenUsed="0"/>
-    <w:lsdException w:name="Medium Grid 1 Accent 3" w:semiHidden="0" w:uiPriority="67" w:unhideWhenUsed="0"/>
-    <w:lsdException w:name="Medium Grid 2 Accent 3" w:semiHidden="0" w:uiPriority="68" w:unhideWhenUsed="0"/>
-    <w:lsdException w:name="Medium Grid 3 Accent 3" w:semiHidden="0" w:uiPriority="69" w:unhideWhenUsed="0"/>
-    <w:lsdException w:name="Dark List Accent 3" w:semiHidden="0" w:uiPriority="70" w:unhideWhenUsed="0"/>
-    <w:lsdException w:name="Colorful Shading Accent 3" w:semiHidden="0" w:uiPriority="71" w:unhideWhenUsed="0"/>
-    <w:lsdException w:name="Colorful List Accent 3" w:semiHidden="0" w:uiPriority="72" w:unhideWhenUsed="0"/>
-    <w:lsdException w:name="Colorful Grid Accent 3" w:semiHidden="0" w:uiPriority="73" w:unhideWhenUsed="0"/>
-    <w:lsdException w:name="Light Shading Accent 4" w:semiHidden="0" w:uiPriority="60" w:unhideWhenUsed="0"/>
-    <w:lsdException w:name="Light List Accent 4" w:semiHidden="0" w:uiPriority="61" w:unhideWhenUsed="0"/>
-    <w:lsdException w:name="Light Grid Accent 4" w:semiHidden="0" w:uiPriority="62" w:unhideWhenUsed="0"/>
-    <w:lsdException w:name="Medium Shading 1 Accent 4" w:semiHidden="0" w:uiPriority="63" w:unhideWhenUsed="0"/>
-    <w:lsdException w:name="Medium Shading 2 Accent 4" w:semiHidden="0" w:uiPriority="64" w:unhideWhenUsed="0"/>
-    <w:lsdException w:name="Medium List 1 Accent 4" w:semiHidden="0" w:uiPriority="65" w:unhideWhenUsed="0"/>
-    <w:lsdException w:name="Medium List 2 Accent 4" w:semiHidden="0" w:uiPriority="66" w:unhideWhenUsed="0"/>
-    <w:lsdException w:name="Medium Grid 1 Accent 4" w:semiHidden="0" w:uiPriority="67" w:unhideWhenUsed="0"/>
-    <w:lsdException w:name="Medium Grid 2 Accent 4" w:semiHidden="0" w:uiPriority="68" w:unhideWhenUsed="0"/>
-    <w:lsdException w:name="Medium Grid 3 Accent 4" w:semiHidden="0" w:uiPriority="69" w:unhideWhenUsed="0"/>
-    <w:lsdException w:name="Dark List Accent 4" w:semiHidden="0" w:uiPriority="70" w:unhideWhenUsed="0"/>
-    <w:lsdException w:name="Colorful Shading Accent 4" w:semiHidden="0" w:uiPriority="71" w:unhideWhenUsed="0"/>
-    <w:lsdException w:name="Colorful List Accent 4" w:semiHidden="0" w:uiPriority="72" w:unhideWhenUsed="0"/>
-    <w:lsdException w:name="Colorful Grid Accent 4" w:semiHidden="0" w:uiPriority="73" w:unhideWhenUsed="0"/>
-    <w:lsdException w:name="Light Shading Accent 5" w:semiHidden="0" w:uiPriority="60" w:unhideWhenUsed="0"/>
-    <w:lsdException w:name="Light List Accent 5" w:semiHidden="0" w:uiPriority="61" w:unhideWhenUsed="0"/>
-    <w:lsdException w:name="Light Grid Accent 5" w:semiHidden="0" w:uiPriority="62" w:unhideWhenUsed="0"/>
-    <w:lsdException w:name="Medium Shading 1 Accent 5" w:semiHidden="0" w:uiPriority="63" w:unhideWhenUsed="0"/>
-    <w:lsdException w:name="Medium Shading 2 Accent 5" w:semiHidden="0" w:uiPriority="64" w:unhideWhenUsed="0"/>
-    <w:lsdException w:name="Medium List 1 Accent 5" w:semiHidden="0" w:uiPriority="65" w:unhideWhenUsed="0"/>
-    <w:lsdException w:name="Medium List 2 Accent 5" w:semiHidden="0" w:uiPriority="66" w:unhideWhenUsed="0"/>
-    <w:lsdException w:name="Medium Grid 1 Accent 5" w:semiHidden="0" w:uiPriority="67" w:unhideWhenUsed="0"/>
-    <w:lsdException w:name="Medium Grid 2 Accent 5" w:semiHidden="0" w:uiPriority="68" w:unhideWhenUsed="0"/>
-    <w:lsdException w:name="Medium Grid 3 Accent 5" w:semiHidden="0" w:uiPriority="69" w:unhideWhenUsed="0"/>
-    <w:lsdException w:name="Dark List Accent 5" w:semiHidden="0" w:uiPriority="70" w:unhideWhenUsed="0"/>
-    <w:lsdException w:name="Colorful Shading Accent 5" w:semiHidden="0" w:uiPriority="71" w:unhideWhenUsed="0"/>
-    <w:lsdException w:name="Colorful List Accent 5" w:semiHidden="0" w:uiPriority="72" w:unhideWhenUsed="0"/>
-    <w:lsdException w:name="Colorful Grid Accent 5" w:semiHidden="0" w:uiPriority="73" w:unhideWhenUsed="0"/>
-    <w:lsdException w:name="Light Shading Accent 6" w:semiHidden="0" w:uiPriority="60" w:unhideWhenUsed="0"/>
-    <w:lsdException w:name="Light List Accent 6" w:semiHidden="0" w:uiPriority="61" w:unhideWhenUsed="0"/>
-    <w:lsdException w:name="Light Grid Accent 6" w:semiHidden="0" w:uiPriority="62" w:unhideWhenUsed="0"/>
-    <w:lsdException w:name="Medium Shading 1 Accent 6" w:semiHidden="0" w:uiPriority="63" w:unhideWhenUsed="0"/>
-    <w:lsdException w:name="Medium Shading 2 Accent 6" w:semiHidden="0" w:uiPriority="64" w:unhideWhenUsed="0"/>
-    <w:lsdException w:name="Medium List 1 Accent 6" w:semiHidden="0" w:uiPriority="65" w:unhideWhenUsed="0"/>
-    <w:lsdException w:name="Medium List 2 Accent 6" w:semiHidden="0" w:uiPriority="66" w:unhideWhenUsed="0"/>
-    <w:lsdException w:name="Medium Grid 1 Accent 6" w:semiHidden="0" w:uiPriority="67" w:unhideWhenUsed="0"/>
-    <w:lsdException w:name="Medium Grid 2 Accent 6" w:semiHidden="0" w:uiPriority="68" w:unhideWhenUsed="0"/>
-    <w:lsdException w:name="Medium Grid 3 Accent 6" w:semiHidden="0" w:uiPriority="69" w:unhideWhenUsed="0"/>
-    <w:lsdException w:name="Dark List Accent 6" w:semiHidden="0" w:uiPriority="70" w:unhideWhenUsed="0"/>
-    <w:lsdException w:name="Colorful Shading Accent 6" w:semiHidden="0" w:uiPriority="71" w:unhideWhenUsed="0"/>
-    <w:lsdException w:name="Colorful List Accent 6" w:semiHidden="0" w:uiPriority="72" w:unhideWhenUsed="0"/>
-    <w:lsdException w:name="Colorful Grid Accent 6" w:semiHidden="0" w:uiPriority="73" w:unhideWhenUsed="0"/>
-    <w:lsdException w:name="Subtle Emphasis" w:semiHidden="0" w:uiPriority="19" w:unhideWhenUsed="0" w:qFormat="1"/>
-    <w:lsdException w:name="Intense Emphasis" w:semiHidden="0" w:uiPriority="21" w:unhideWhenUsed="0" w:qFormat="1"/>
-    <w:lsdException w:name="Subtle Reference" w:semiHidden="0" w:uiPriority="31" w:unhideWhenUsed="0" w:qFormat="1"/>
-    <w:lsdException w:name="Intense Reference" w:semiHidden="0" w:uiPriority="32" w:unhideWhenUsed="0" w:qFormat="1"/>
-    <w:lsdException w:name="Book Title" w:semiHidden="0" w:uiPriority="33" w:unhideWhenUsed="0" w:qFormat="1"/>
-    <w:lsdException w:name="Bibliography" w:uiPriority="37"/>
-    <w:lsdException w:name="TOC Heading" w:uiPriority="39" w:qFormat="1"/>
+  <w:latentStyles w:defLockedState="0" w:defUIPriority="99" w:defSemiHidden="0" w:defUnhideWhenUsed="0" w:defQFormat="0" w:count="371">
+    <w:lsdException w:name="Normal" w:uiPriority="0" w:qFormat="1"/>
+    <w:lsdException w:name="heading 1" w:uiPriority="9" w:qFormat="1"/>
+    <w:lsdException w:name="heading 2" w:semiHidden="1" w:uiPriority="9" w:unhideWhenUsed="1" w:qFormat="1"/>
+    <w:lsdException w:name="heading 3" w:semiHidden="1" w:uiPriority="9" w:unhideWhenUsed="1" w:qFormat="1"/>
+    <w:lsdException w:name="heading 4" w:semiHidden="1" w:uiPriority="9" w:unhideWhenUsed="1" w:qFormat="1"/>
+    <w:lsdException w:name="heading 5" w:semiHidden="1" w:uiPriority="9" w:unhideWhenUsed="1" w:qFormat="1"/>
+    <w:lsdException w:name="heading 6" w:semiHidden="1" w:uiPriority="9" w:unhideWhenUsed="1" w:qFormat="1"/>
+    <w:lsdException w:name="heading 7" w:semiHidden="1" w:uiPriority="9" w:unhideWhenUsed="1" w:qFormat="1"/>
+    <w:lsdException w:name="heading 8" w:semiHidden="1" w:uiPriority="9" w:unhideWhenUsed="1" w:qFormat="1"/>
+    <w:lsdException w:name="heading 9" w:semiHidden="1" w:uiPriority="9" w:unhideWhenUsed="1" w:qFormat="1"/>
+    <w:lsdException w:name="index 1" w:semiHidden="1" w:unhideWhenUsed="1"/>
+    <w:lsdException w:name="index 2" w:semiHidden="1" w:unhideWhenUsed="1"/>
+    <w:lsdException w:name="index 3" w:semiHidden="1" w:unhideWhenUsed="1"/>
+    <w:lsdException w:name="index 4" w:semiHidden="1" w:unhideWhenUsed="1"/>
+    <w:lsdException w:name="index 5" w:semiHidden="1" w:unhideWhenUsed="1"/>
+    <w:lsdException w:name="index 6" w:semiHidden="1" w:unhideWhenUsed="1"/>
+    <w:lsdException w:name="index 7" w:semiHidden="1" w:unhideWhenUsed="1"/>
+    <w:lsdException w:name="index 8" w:semiHidden="1" w:unhideWhenUsed="1"/>
+    <w:lsdException w:name="index 9" w:semiHidden="1" w:unhideWhenUsed="1"/>
+    <w:lsdException w:name="toc 1" w:semiHidden="1" w:uiPriority="39" w:unhideWhenUsed="1"/>
+    <w:lsdException w:name="toc 2" w:semiHidden="1" w:uiPriority="39" w:unhideWhenUsed="1"/>
+    <w:lsdException w:name="toc 3" w:semiHidden="1" w:uiPriority="39" w:unhideWhenUsed="1"/>
+    <w:lsdException w:name="toc 4" w:semiHidden="1" w:uiPriority="39" w:unhideWhenUsed="1"/>
+    <w:lsdException w:name="toc 5" w:semiHidden="1" w:uiPriority="39" w:unhideWhenUsed="1"/>
+    <w:lsdException w:name="toc 6" w:semiHidden="1" w:uiPriority="39" w:unhideWhenUsed="1"/>
+    <w:lsdException w:name="toc 7" w:semiHidden="1" w:uiPriority="39" w:unhideWhenUsed="1"/>
+    <w:lsdException w:name="toc 8" w:semiHidden="1" w:uiPriority="39" w:unhideWhenUsed="1"/>
+    <w:lsdException w:name="toc 9" w:semiHidden="1" w:uiPriority="39" w:unhideWhenUsed="1"/>
+    <w:lsdException w:name="Normal Indent" w:semiHidden="1" w:unhideWhenUsed="1"/>
+    <w:lsdException w:name="footnote text" w:semiHidden="1" w:unhideWhenUsed="1"/>
+    <w:lsdException w:name="annotation text" w:semiHidden="1" w:unhideWhenUsed="1"/>
+    <w:lsdException w:name="header" w:semiHidden="1" w:unhideWhenUsed="1"/>
+    <w:lsdException w:name="footer" w:semiHidden="1" w:unhideWhenUsed="1"/>
+    <w:lsdException w:name="index heading" w:semiHidden="1" w:unhideWhenUsed="1"/>
+    <w:lsdException w:name="caption" w:semiHidden="1" w:uiPriority="35" w:unhideWhenUsed="1" w:qFormat="1"/>
+    <w:lsdException w:name="table of figures" w:semiHidden="1" w:unhideWhenUsed="1"/>
+    <w:lsdException w:name="envelope address" w:semiHidden="1" w:unhideWhenUsed="1"/>
+    <w:lsdException w:name="envelope return" w:semiHidden="1" w:unhideWhenUsed="1"/>
+    <w:lsdException w:name="footnote reference" w:semiHidden="1" w:unhideWhenUsed="1"/>
+    <w:lsdException w:name="annotation reference" w:semiHidden="1" w:unhideWhenUsed="1"/>
+    <w:lsdException w:name="line number" w:semiHidden="1" w:unhideWhenUsed="1"/>
+    <w:lsdException w:name="page number" w:semiHidden="1" w:unhideWhenUsed="1"/>
+    <w:lsdException w:name="endnote reference" w:semiHidden="1" w:unhideWhenUsed="1"/>
+    <w:lsdException w:name="endnote text" w:semiHidden="1" w:unhideWhenUsed="1"/>
+    <w:lsdException w:name="table of authorities" w:semiHidden="1" w:unhideWhenUsed="1"/>
+    <w:lsdException w:name="macro" w:semiHidden="1" w:unhideWhenUsed="1"/>
+    <w:lsdException w:name="toa heading" w:semiHidden="1" w:unhideWhenUsed="1"/>
+    <w:lsdException w:name="List" w:semiHidden="1" w:unhideWhenUsed="1"/>
+    <w:lsdException w:name="List Bullet" w:semiHidden="1" w:unhideWhenUsed="1"/>
+    <w:lsdException w:name="List Number" w:semiHidden="1" w:unhideWhenUsed="1"/>
+    <w:lsdException w:name="List 2" w:semiHidden="1" w:unhideWhenUsed="1"/>
+    <w:lsdException w:name="List 3" w:semiHidden="1" w:unhideWhenUsed="1"/>
+    <w:lsdException w:name="List 4" w:semiHidden="1" w:unhideWhenUsed="1"/>
+    <w:lsdException w:name="List 5" w:semiHidden="1" w:unhideWhenUsed="1"/>
+    <w:lsdException w:name="List Bullet 2" w:semiHidden="1" w:unhideWhenUsed="1"/>
+    <w:lsdException w:name="List Bullet 3" w:semiHidden="1" w:unhideWhenUsed="1"/>
+    <w:lsdException w:name="List Bullet 4" w:semiHidden="1" w:unhideWhenUsed="1"/>
+    <w:lsdException w:name="List Bullet 5" w:semiHidden="1" w:unhideWhenUsed="1"/>
+    <w:lsdException w:name="List Number 2" w:semiHidden="1" w:unhideWhenUsed="1"/>
+    <w:lsdException w:name="List Number 3" w:semiHidden="1" w:unhideWhenUsed="1"/>
+    <w:lsdException w:name="List Number 4" w:semiHidden="1" w:unhideWhenUsed="1"/>
+    <w:lsdException w:name="List Number 5" w:semiHidden="1" w:unhideWhenUsed="1"/>
+    <w:lsdException w:name="Title" w:uiPriority="10" w:qFormat="1"/>
+    <w:lsdException w:name="Closing" w:semiHidden="1" w:unhideWhenUsed="1"/>
+    <w:lsdException w:name="Signature" w:semiHidden="1" w:unhideWhenUsed="1"/>
+    <w:lsdException w:name="Default Paragraph Font" w:semiHidden="1" w:uiPriority="1" w:unhideWhenUsed="1"/>
+    <w:lsdException w:name="Body Text" w:semiHidden="1" w:unhideWhenUsed="1"/>
+    <w:lsdException w:name="Body Text Indent" w:semiHidden="1" w:unhideWhenUsed="1"/>
+    <w:lsdException w:name="List Continue" w:semiHidden="1" w:unhideWhenUsed="1"/>
+    <w:lsdException w:name="List Continue 2" w:semiHidden="1" w:unhideWhenUsed="1"/>
+    <w:lsdException w:name="List Continue 3" w:semiHidden="1" w:unhideWhenUsed="1"/>
+    <w:lsdException w:name="List Continue 4" w:semiHidden="1" w:unhideWhenUsed="1"/>
+    <w:lsdException w:name="List Continue 5" w:semiHidden="1" w:unhideWhenUsed="1"/>
+    <w:lsdException w:name="Message Header" w:semiHidden="1" w:unhideWhenUsed="1"/>
+    <w:lsdException w:name="Subtitle" w:uiPriority="11" w:qFormat="1"/>
+    <w:lsdException w:name="Salutation" w:semiHidden="1" w:unhideWhenUsed="1"/>
+    <w:lsdException w:name="Date" w:semiHidden="1" w:unhideWhenUsed="1"/>
+    <w:lsdException w:name="Body Text First Indent" w:semiHidden="1" w:unhideWhenUsed="1"/>
+    <w:lsdException w:name="Body Text First Indent 2" w:semiHidden="1" w:unhideWhenUsed="1"/>
+    <w:lsdException w:name="Note Heading" w:semiHidden="1" w:unhideWhenUsed="1"/>
+    <w:lsdException w:name="Body Text 2" w:semiHidden="1" w:unhideWhenUsed="1"/>
+    <w:lsdException w:name="Body Text 3" w:semiHidden="1" w:unhideWhenUsed="1"/>
+    <w:lsdException w:name="Body Text Indent 2" w:semiHidden="1" w:unhideWhenUsed="1"/>
+    <w:lsdException w:name="Body Text Indent 3" w:semiHidden="1" w:unhideWhenUsed="1"/>
+    <w:lsdException w:name="Block Text" w:semiHidden="1" w:unhideWhenUsed="1"/>
+    <w:lsdException w:name="Hyperlink" w:semiHidden="1" w:unhideWhenUsed="1"/>
+    <w:lsdException w:name="FollowedHyperlink" w:semiHidden="1" w:unhideWhenUsed="1"/>
+    <w:lsdException w:name="Strong" w:uiPriority="22" w:qFormat="1"/>
+    <w:lsdException w:name="Emphasis" w:uiPriority="20" w:qFormat="1"/>
+    <w:lsdException w:name="Document Map" w:semiHidden="1" w:unhideWhenUsed="1"/>
+    <w:lsdException w:name="Plain Text" w:semiHidden="1" w:unhideWhenUsed="1"/>
+    <w:lsdException w:name="E-mail Signature" w:semiHidden="1" w:unhideWhenUsed="1"/>
+    <w:lsdException w:name="HTML Top of Form" w:semiHidden="1" w:unhideWhenUsed="1"/>
+    <w:lsdException w:name="HTML Bottom of Form" w:semiHidden="1" w:unhideWhenUsed="1"/>
+    <w:lsdException w:name="Normal (Web)" w:semiHidden="1" w:unhideWhenUsed="1"/>
+    <w:lsdException w:name="HTML Acronym" w:semiHidden="1" w:unhideWhenUsed="1"/>
+    <w:lsdException w:name="HTML Address" w:semiHidden="1" w:unhideWhenUsed="1"/>
+    <w:lsdException w:name="HTML Cite" w:semiHidden="1" w:unhideWhenUsed="1"/>
+    <w:lsdException w:name="HTML Code" w:semiHidden="1" w:unhideWhenUsed="1"/>
+    <w:lsdException w:name="HTML Definition" w:semiHidden="1" w:unhideWhenUsed="1"/>
+    <w:lsdException w:name="HTML Keyboard" w:semiHidden="1" w:unhideWhenUsed="1"/>
+    <w:lsdException w:name="HTML Preformatted" w:semiHidden="1" w:unhideWhenUsed="1"/>
+    <w:lsdException w:name="HTML Sample" w:semiHidden="1" w:unhideWhenUsed="1"/>
+    <w:lsdException w:name="HTML Typewriter" w:semiHidden="1" w:unhideWhenUsed="1"/>
+    <w:lsdException w:name="HTML Variable" w:semiHidden="1" w:unhideWhenUsed="1"/>
+    <w:lsdException w:name="Normal Table" w:semiHidden="1" w:unhideWhenUsed="1"/>
+    <w:lsdException w:name="annotation subject" w:semiHidden="1" w:unhideWhenUsed="1"/>
+    <w:lsdException w:name="No List" w:semiHidden="1" w:unhideWhenUsed="1"/>
+    <w:lsdException w:name="Outline List 1" w:semiHidden="1" w:unhideWhenUsed="1"/>
+    <w:lsdException w:name="Outline List 2" w:semiHidden="1" w:unhideWhenUsed="1"/>
+    <w:lsdException w:name="Outline List 3" w:semiHidden="1" w:unhideWhenUsed="1"/>
+    <w:lsdException w:name="Table Simple 1" w:semiHidden="1" w:unhideWhenUsed="1"/>
+    <w:lsdException w:name="Table Simple 2" w:semiHidden="1" w:unhideWhenUsed="1"/>
+    <w:lsdException w:name="Table Simple 3" w:semiHidden="1" w:unhideWhenUsed="1"/>
+    <w:lsdException w:name="Table Classic 1" w:semiHidden="1" w:unhideWhenUsed="1"/>
+    <w:lsdException w:name="Table Classic 2" w:semiHidden="1" w:unhideWhenUsed="1"/>
+    <w:lsdException w:name="Table Classic 3" w:semiHidden="1" w:unhideWhenUsed="1"/>
+    <w:lsdException w:name="Table Classic 4" w:semiHidden="1" w:unhideWhenUsed="1"/>
+    <w:lsdException w:name="Table Colorful 1" w:semiHidden="1" w:unhideWhenUsed="1"/>
+    <w:lsdException w:name="Table Colorful 2" w:semiHidden="1" w:unhideWhenUsed="1"/>
+    <w:lsdException w:name="Table Colorful 3" w:semiHidden="1" w:unhideWhenUsed="1"/>
+    <w:lsdException w:name="Table Columns 1" w:semiHidden="1" w:unhideWhenUsed="1"/>
+    <w:lsdException w:name="Table Columns 2" w:semiHidden="1" w:unhideWhenUsed="1"/>
+    <w:lsdException w:name="Table Columns 3" w:semiHidden="1" w:unhideWhenUsed="1"/>
+    <w:lsdException w:name="Table Columns 4" w:semiHidden="1" w:unhideWhenUsed="1"/>
+    <w:lsdException w:name="Table Columns 5" w:semiHidden="1" w:unhideWhenUsed="1"/>
+    <w:lsdException w:name="Table Grid 1" w:semiHidden="1" w:unhideWhenUsed="1"/>
+    <w:lsdException w:name="Table Grid 2" w:semiHidden="1" w:unhideWhenUsed="1"/>
+    <w:lsdException w:name="Table Grid 3" w:semiHidden="1" w:unhideWhenUsed="1"/>
+    <w:lsdException w:name="Table Grid 4" w:semiHidden="1" w:unhideWhenUsed="1"/>
+    <w:lsdException w:name="Table Grid 5" w:semiHidden="1" w:unhideWhenUsed="1"/>
+    <w:lsdException w:name="Table Grid 6" w:semiHidden="1" w:unhideWhenUsed="1"/>
+    <w:lsdException w:name="Table Grid 7" w:semiHidden="1" w:unhideWhenUsed="1"/>
+    <w:lsdException w:name="Table Grid 8" w:semiHidden="1" w:unhideWhenUsed="1"/>
+    <w:lsdException w:name="Table List 1" w:semiHidden="1" w:unhideWhenUsed="1"/>
+    <w:lsdException w:name="Table List 2" w:semiHidden="1" w:unhideWhenUsed="1"/>
+    <w:lsdException w:name="Table List 3" w:semiHidden="1" w:unhideWhenUsed="1"/>
+    <w:lsdException w:name="Table List 4" w:semiHidden="1" w:unhideWhenUsed="1"/>
+    <w:lsdException w:name="Table List 5" w:semiHidden="1" w:unhideWhenUsed="1"/>
+    <w:lsdException w:name="Table List 6" w:semiHidden="1" w:unhideWhenUsed="1"/>
+    <w:lsdException w:name="Table List 7" w:semiHidden="1" w:unhideWhenUsed="1"/>
+    <w:lsdException w:name="Table List 8" w:semiHidden="1" w:unhideWhenUsed="1"/>
+    <w:lsdException w:name="Table 3D effects 1" w:semiHidden="1" w:unhideWhenUsed="1"/>
+    <w:lsdException w:name="Table 3D effects 2" w:semiHidden="1" w:unhideWhenUsed="1"/>
+    <w:lsdException w:name="Table 3D effects 3" w:semiHidden="1" w:unhideWhenUsed="1"/>
+    <w:lsdException w:name="Table Contemporary" w:semiHidden="1" w:unhideWhenUsed="1"/>
+    <w:lsdException w:name="Table Elegant" w:semiHidden="1" w:unhideWhenUsed="1"/>
+    <w:lsdException w:name="Table Professional" w:semiHidden="1" w:unhideWhenUsed="1"/>
+    <w:lsdException w:name="Table Subtle 1" w:semiHidden="1" w:unhideWhenUsed="1"/>
+    <w:lsdException w:name="Table Subtle 2" w:semiHidden="1" w:unhideWhenUsed="1"/>
+    <w:lsdException w:name="Table Web 1" w:semiHidden="1" w:unhideWhenUsed="1"/>
+    <w:lsdException w:name="Table Web 2" w:semiHidden="1" w:unhideWhenUsed="1"/>
+    <w:lsdException w:name="Table Web 3" w:semiHidden="1" w:unhideWhenUsed="1"/>
+    <w:lsdException w:name="Balloon Text" w:semiHidden="1" w:unhideWhenUsed="1"/>
+    <w:lsdException w:name="Table Grid" w:uiPriority="59"/>
+    <w:lsdException w:name="Table Theme" w:semiHidden="1" w:unhideWhenUsed="1"/>
+    <w:lsdException w:name="Placeholder Text" w:semiHidden="1"/>
+    <w:lsdException w:name="No Spacing" w:uiPriority="1" w:qFormat="1"/>
+    <w:lsdException w:name="Light Shading" w:uiPriority="60"/>
+    <w:lsdException w:name="Light List" w:uiPriority="61"/>
+    <w:lsdException w:name="Light Grid" w:uiPriority="62"/>
+    <w:lsdException w:name="Medium Shading 1" w:uiPriority="63"/>
+    <w:lsdException w:name="Medium Shading 2" w:uiPriority="64"/>
+    <w:lsdException w:name="Medium List 1" w:uiPriority="65"/>
+    <w:lsdException w:name="Medium List 2" w:uiPriority="66"/>
+    <w:lsdException w:name="Medium Grid 1" w:uiPriority="67"/>
+    <w:lsdException w:name="Medium Grid 2" w:uiPriority="68"/>
+    <w:lsdException w:name="Medium Grid 3" w:uiPriority="69"/>
+    <w:lsdException w:name="Dark List" w:uiPriority="70"/>
+    <w:lsdException w:name="Colorful Shading" w:uiPriority="71"/>
+    <w:lsdException w:name="Colorful List" w:uiPriority="72"/>
+    <w:lsdException w:name="Colorful Grid" w:uiPriority="73"/>
+    <w:lsdException w:name="Light Shading Accent 1" w:uiPriority="60"/>
+    <w:lsdException w:name="Light List Accent 1" w:uiPriority="61"/>
+    <w:lsdException w:name="Light Grid Accent 1" w:uiPriority="62"/>
+    <w:lsdException w:name="Medium Shading 1 Accent 1" w:uiPriority="63"/>
+    <w:lsdException w:name="Medium Shading 2 Accent 1" w:uiPriority="64"/>
+    <w:lsdException w:name="Medium List 1 Accent 1" w:uiPriority="65"/>
+    <w:lsdException w:name="Revision" w:semiHidden="1"/>
+    <w:lsdException w:name="List Paragraph" w:uiPriority="34" w:qFormat="1"/>
+    <w:lsdException w:name="Quote" w:uiPriority="29" w:qFormat="1"/>
+    <w:lsdException w:name="Intense Quote" w:uiPriority="30" w:qFormat="1"/>
+    <w:lsdException w:name="Medium List 2 Accent 1" w:uiPriority="66"/>
+    <w:lsdException w:name="Medium Grid 1 Accent 1" w:uiPriority="67"/>
+    <w:lsdException w:name="Medium Grid 2 Accent 1" w:uiPriority="68"/>
+    <w:lsdException w:name="Medium Grid 3 Accent 1" w:uiPriority="69"/>
+    <w:lsdException w:name="Dark List Accent 1" w:uiPriority="70"/>
+    <w:lsdException w:name="Colorful Shading Accent 1" w:uiPriority="71"/>
+    <w:lsdException w:name="Colorful List Accent 1" w:uiPriority="72"/>
+    <w:lsdException w:name="Colorful Grid Accent 1" w:uiPriority="73"/>
+    <w:lsdException w:name="Light Shading Accent 2" w:uiPriority="60"/>
+    <w:lsdException w:name="Light List Accent 2" w:uiPriority="61"/>
+    <w:lsdException w:name="Light Grid Accent 2" w:uiPriority="62"/>
+    <w:lsdException w:name="Medium Shading 1 Accent 2" w:uiPriority="63"/>
+    <w:lsdException w:name="Medium Shading 2 Accent 2" w:uiPriority="64"/>
+    <w:lsdException w:name="Medium List 1 Accent 2" w:uiPriority="65"/>
+    <w:lsdException w:name="Medium List 2 Accent 2" w:uiPriority="66"/>
+    <w:lsdException w:name="Medium Grid 1 Accent 2" w:uiPriority="67"/>
+    <w:lsdException w:name="Medium Grid 2 Accent 2" w:uiPriority="68"/>
+    <w:lsdException w:name="Medium Grid 3 Accent 2" w:uiPriority="69"/>
+    <w:lsdException w:name="Dark List Accent 2" w:uiPriority="70"/>
+    <w:lsdException w:name="Colorful Shading Accent 2" w:uiPriority="71"/>
+    <w:lsdException w:name="Colorful List Accent 2" w:uiPriority="72"/>
+    <w:lsdException w:name="Colorful Grid Accent 2" w:uiPriority="73"/>
+    <w:lsdException w:name="Light Shading Accent 3" w:uiPriority="60"/>
+    <w:lsdException w:name="Light List Accent 3" w:uiPriority="61"/>
+    <w:lsdException w:name="Light Grid Accent 3" w:uiPriority="62"/>
+    <w:lsdException w:name="Medium Shading 1 Accent 3" w:uiPriority="63"/>
+    <w:lsdException w:name="Medium Shading 2 Accent 3" w:uiPriority="64"/>
+    <w:lsdException w:name="Medium List 1 Accent 3" w:uiPriority="65"/>
+    <w:lsdException w:name="Medium List 2 Accent 3" w:uiPriority="66"/>
+    <w:lsdException w:name="Medium Grid 1 Accent 3" w:uiPriority="67"/>
+    <w:lsdException w:name="Medium Grid 2 Accent 3" w:uiPriority="68"/>
+    <w:lsdException w:name="Medium Grid 3 Accent 3" w:uiPriority="69"/>
+    <w:lsdException w:name="Dark List Accent 3" w:uiPriority="70"/>
+    <w:lsdException w:name="Colorful Shading Accent 3" w:uiPriority="71"/>
+    <w:lsdException w:name="Colorful List Accent 3" w:uiPriority="72"/>
+    <w:lsdException w:name="Colorful Grid Accent 3" w:uiPriority="73"/>
+    <w:lsdException w:name="Light Shading Accent 4" w:uiPriority="60"/>
+    <w:lsdException w:name="Light List Accent 4" w:uiPriority="61"/>
+    <w:lsdException w:name="Light Grid Accent 4" w:uiPriority="62"/>
+    <w:lsdException w:name="Medium Shading 1 Accent 4" w:uiPriority="63"/>
+    <w:lsdException w:name="Medium Shading 2 Accent 4" w:uiPriority="64"/>
+    <w:lsdException w:name="Medium List 1 Accent 4" w:uiPriority="65"/>
+    <w:lsdException w:name="Medium List 2 Accent 4" w:uiPriority="66"/>
+    <w:lsdException w:name="Medium Grid 1 Accent 4" w:uiPriority="67"/>
+    <w:lsdException w:name="Medium Grid 2 Accent 4" w:uiPriority="68"/>
+    <w:lsdException w:name="Medium Grid 3 Accent 4" w:uiPriority="69"/>
+    <w:lsdException w:name="Dark List Accent 4" w:uiPriority="70"/>
+    <w:lsdException w:name="Colorful Shading Accent 4" w:uiPriority="71"/>
+    <w:lsdException w:name="Colorful List Accent 4" w:uiPriority="72"/>
+    <w:lsdException w:name="Colorful Grid Accent 4" w:uiPriority="73"/>
+    <w:lsdException w:name="Light Shading Accent 5" w:uiPriority="60"/>
+    <w:lsdException w:name="Light List Accent 5" w:uiPriority="61"/>
+    <w:lsdException w:name="Light Grid Accent 5" w:uiPriority="62"/>
+    <w:lsdException w:name="Medium Shading 1 Accent 5" w:uiPriority="63"/>
+    <w:lsdException w:name="Medium Shading 2 Accent 5" w:uiPriority="64"/>
+    <w:lsdException w:name="Medium List 1 Accent 5" w:uiPriority="65"/>
+    <w:lsdException w:name="Medium List 2 Accent 5" w:uiPriority="66"/>
+    <w:lsdException w:name="Medium Grid 1 Accent 5" w:uiPriority="67"/>
+    <w:lsdException w:name="Medium Grid 2 Accent 5" w:uiPriority="68"/>
+    <w:lsdException w:name="Medium Grid 3 Accent 5" w:uiPriority="69"/>
+    <w:lsdException w:name="Dark List Accent 5" w:uiPriority="70"/>
+    <w:lsdException w:name="Colorful Shading Accent 5" w:uiPriority="71"/>
+    <w:lsdException w:name="Colorful List Accent 5" w:uiPriority="72"/>
+    <w:lsdException w:name="Colorful Grid Accent 5" w:uiPriority="73"/>
+    <w:lsdException w:name="Light Shading Accent 6" w:uiPriority="60"/>
+    <w:lsdException w:name="Light List Accent 6" w:uiPriority="61"/>
+    <w:lsdException w:name="Light Grid Accent 6" w:uiPriority="62"/>
+    <w:lsdException w:name="Medium Shading 1 Accent 6" w:uiPriority="63"/>
+    <w:lsdException w:name="Medium Shading 2 Accent 6" w:uiPriority="64"/>
+    <w:lsdException w:name="Medium List 1 Accent 6" w:uiPriority="65"/>
+    <w:lsdException w:name="Medium List 2 Accent 6" w:uiPriority="66"/>
+    <w:lsdException w:name="Medium Grid 1 Accent 6" w:uiPriority="67"/>
+    <w:lsdException w:name="Medium Grid 2 Accent 6" w:uiPriority="68"/>
+    <w:lsdException w:name="Medium Grid 3 Accent 6" w:uiPriority="69"/>
+    <w:lsdException w:name="Dark List Accent 6" w:uiPriority="70"/>
+    <w:lsdException w:name="Colorful Shading Accent 6" w:uiPriority="71"/>
+    <w:lsdException w:name="Colorful List Accent 6" w:uiPriority="72"/>
+    <w:lsdException w:name="Colorful Grid Accent 6" w:uiPriority="73"/>
+    <w:lsdException w:name="Subtle Emphasis" w:uiPriority="19" w:qFormat="1"/>
+    <w:lsdException w:name="Intense Emphasis" w:uiPriority="21" w:qFormat="1"/>
+    <w:lsdException w:name="Subtle Reference" w:uiPriority="31" w:qFormat="1"/>
+    <w:lsdException w:name="Intense Reference" w:uiPriority="32" w:qFormat="1"/>
+    <w:lsdException w:name="Book Title" w:uiPriority="33" w:qFormat="1"/>
+    <w:lsdException w:name="Bibliography" w:semiHidden="1" w:uiPriority="37" w:unhideWhenUsed="1"/>
+    <w:lsdException w:name="TOC Heading" w:semiHidden="1" w:uiPriority="39" w:unhideWhenUsed="1" w:qFormat="1"/>
+    <w:lsdException w:name="Plain Table 1" w:uiPriority="41"/>
+    <w:lsdException w:name="Plain Table 2" w:uiPriority="42"/>
+    <w:lsdException w:name="Plain Table 3" w:uiPriority="43"/>
+    <w:lsdException w:name="Plain Table 4" w:uiPriority="44"/>
+    <w:lsdException w:name="Plain Table 5" w:uiPriority="45"/>
+    <w:lsdException w:name="Grid Table Light" w:uiPriority="40"/>
+    <w:lsdException w:name="Grid Table 1 Light" w:uiPriority="46"/>
+    <w:lsdException w:name="Grid Table 2" w:uiPriority="47"/>
+    <w:lsdException w:name="Grid Table 3" w:uiPriority="48"/>
+    <w:lsdException w:name="Grid Table 4" w:uiPriority="49"/>
+    <w:lsdException w:name="Grid Table 5 Dark" w:uiPriority="50"/>
+    <w:lsdException w:name="Grid Table 6 Colorful" w:uiPriority="51"/>
+    <w:lsdException w:name="Grid Table 7 Colorful" w:uiPriority="52"/>
+    <w:lsdException w:name="Grid Table 1 Light Accent 1" w:uiPriority="46"/>
+    <w:lsdException w:name="Grid Table 2 Accent 1" w:uiPriority="47"/>
+    <w:lsdException w:name="Grid Table 3 Accent 1" w:uiPriority="48"/>
+    <w:lsdException w:name="Grid Table 4 Accent 1" w:uiPriority="49"/>
+    <w:lsdException w:name="Grid Table 5 Dark Accent 1" w:uiPriority="50"/>
+    <w:lsdException w:name="Grid Table 6 Colorful Accent 1" w:uiPriority="51"/>
+    <w:lsdException w:name="Grid Table 7 Colorful Accent 1" w:uiPriority="52"/>
+    <w:lsdException w:name="Grid Table 1 Light Accent 2" w:uiPriority="46"/>
+    <w:lsdException w:name="Grid Table 2 Accent 2" w:uiPriority="47"/>
+    <w:lsdException w:name="Grid Table 3 Accent 2" w:uiPriority="48"/>
+    <w:lsdException w:name="Grid Table 4 Accent 2" w:uiPriority="49"/>
+    <w:lsdException w:name="Grid Table 5 Dark Accent 2" w:uiPriority="50"/>
+    <w:lsdException w:name="Grid Table 6 Colorful Accent 2" w:uiPriority="51"/>
+    <w:lsdException w:name="Grid Table 7 Colorful Accent 2" w:uiPriority="52"/>
+    <w:lsdException w:name="Grid Table 1 Light Accent 3" w:uiPriority="46"/>
+    <w:lsdException w:name="Grid Table 2 Accent 3" w:uiPriority="47"/>
+    <w:lsdException w:name="Grid Table 3 Accent 3" w:uiPriority="48"/>
+    <w:lsdException w:name="Grid Table 4 Accent 3" w:uiPriority="49"/>
+    <w:lsdException w:name="Grid Table 5 Dark Accent 3" w:uiPriority="50"/>
+    <w:lsdException w:name="Grid Table 6 Colorful Accent 3" w:uiPriority="51"/>
+    <w:lsdException w:name="Grid Table 7 Colorful Accent 3" w:uiPriority="52"/>
+    <w:lsdException w:name="Grid Table 1 Light Accent 4" w:uiPriority="46"/>
+    <w:lsdException w:name="Grid Table 2 Accent 4" w:uiPriority="47"/>
+    <w:lsdException w:name="Grid Table 3 Accent 4" w:uiPriority="48"/>
+    <w:lsdException w:name="Grid Table 4 Accent 4" w:uiPriority="49"/>
+    <w:lsdException w:name="Grid Table 5 Dark Accent 4" w:uiPriority="50"/>
+    <w:lsdException w:name="Grid Table 6 Colorful Accent 4" w:uiPriority="51"/>
+    <w:lsdException w:name="Grid Table 7 Colorful Accent 4" w:uiPriority="52"/>
+    <w:lsdException w:name="Grid Table 1 Light Accent 5" w:uiPriority="46"/>
+    <w:lsdException w:name="Grid Table 2 Accent 5" w:uiPriority="47"/>
+    <w:lsdException w:name="Grid Table 3 Accent 5" w:uiPriority="48"/>
+    <w:lsdException w:name="Grid Table 4 Accent 5" w:uiPriority="49"/>
+    <w:lsdException w:name="Grid Table 5 Dark Accent 5" w:uiPriority="50"/>
+    <w:lsdException w:name="Grid Table 6 Colorful Accent 5" w:uiPriority="51"/>
+    <w:lsdException w:name="Grid Table 7 Colorful Accent 5" w:uiPriority="52"/>
+    <w:lsdException w:name="Grid Table 1 Light Accent 6" w:uiPriority="46"/>
+    <w:lsdException w:name="Grid Table 2 Accent 6" w:uiPriority="47"/>
+    <w:lsdException w:name="Grid Table 3 Accent 6" w:uiPriority="48"/>
+    <w:lsdException w:name="Grid Table 4 Accent 6" w:uiPriority="49"/>
+    <w:lsdException w:name="Grid Table 5 Dark Accent 6" w:uiPriority="50"/>
+    <w:lsdException w:name="Grid Table 6 Colorful Accent 6" w:uiPriority="51"/>
+    <w:lsdException w:name="Grid Table 7 Colorful Accent 6" w:uiPriority="52"/>
+    <w:lsdException w:name="List Table 1 Light" w:uiPriority="46"/>
+    <w:lsdException w:name="List Table 2" w:uiPriority="47"/>
+    <w:lsdException w:name="List Table 3" w:uiPriority="48"/>
+    <w:lsdException w:name="List Table 4" w:uiPriority="49"/>
+    <w:lsdException w:name="List Table 5 Dark" w:uiPriority="50"/>
+    <w:lsdException w:name="List Table 6 Colorful" w:uiPriority="51"/>
+    <w:lsdException w:name="List Table 7 Colorful" w:uiPriority="52"/>
+    <w:lsdException w:name="List Table 1 Light Accent 1" w:uiPriority="46"/>
+    <w:lsdException w:name="List Table 2 Accent 1" w:uiPriority="47"/>
+    <w:lsdException w:name="List Table 3 Accent 1" w:uiPriority="48"/>
+    <w:lsdException w:name="List Table 4 Accent 1" w:uiPriority="49"/>
+    <w:lsdException w:name="List Table 5 Dark Accent 1" w:uiPriority="50"/>
+    <w:lsdException w:name="List Table 6 Colorful Accent 1" w:uiPriority="51"/>
+    <w:lsdException w:name="List Table 7 Colorful Accent 1" w:uiPriority="52"/>
+    <w:lsdException w:name="List Table 1 Light Accent 2" w:uiPriority="46"/>
+    <w:lsdException w:name="List Table 2 Accent 2" w:uiPriority="47"/>
+    <w:lsdException w:name="List Table 3 Accent 2" w:uiPriority="48"/>
+    <w:lsdException w:name="List Table 4 Accent 2" w:uiPriority="49"/>
+    <w:lsdException w:name="List Table 5 Dark Accent 2" w:uiPriority="50"/>
+    <w:lsdException w:name="List Table 6 Colorful Accent 2" w:uiPriority="51"/>
+    <w:lsdException w:name="List Table 7 Colorful Accent 2" w:uiPriority="52"/>
+    <w:lsdException w:name="List Table 1 Light Accent 3" w:uiPriority="46"/>
+    <w:lsdException w:name="List Table 2 Accent 3" w:uiPriority="47"/>
+    <w:lsdException w:name="List Table 3 Accent 3" w:uiPriority="48"/>
+    <w:lsdException w:name="List Table 4 Accent 3" w:uiPriority="49"/>
+    <w:lsdException w:name="List Table 5 Dark Accent 3" w:uiPriority="50"/>
+    <w:lsdException w:name="List Table 6 Colorful Accent 3" w:uiPriority="51"/>
+    <w:lsdException w:name="List Table 7 Colorful Accent 3" w:uiPriority="52"/>
+    <w:lsdException w:name="List Table 1 Light Accent 4" w:uiPriority="46"/>
+    <w:lsdException w:name="List Table 2 Accent 4" w:uiPriority="47"/>
+    <w:lsdException w:name="List Table 3 Accent 4" w:uiPriority="48"/>
+    <w:lsdException w:name="List Table 4 Accent 4" w:uiPriority="49"/>
+    <w:lsdException w:name="List Table 5 Dark Accent 4" w:uiPriority="50"/>
+    <w:lsdException w:name="List Table 6 Colorful Accent 4" w:uiPriority="51"/>
+    <w:lsdException w:name="List Table 7 Colorful Accent 4" w:uiPriority="52"/>
+    <w:lsdException w:name="List Table 1 Light Accent 5" w:uiPriority="46"/>
+    <w:lsdException w:name="List Table 2 Accent 5" w:uiPriority="47"/>
+    <w:lsdException w:name="List Table 3 Accent 5" w:uiPriority="48"/>
+    <w:lsdException w:name="List Table 4 Accent 5" w:uiPriority="49"/>
+    <w:lsdException w:name="List Table 5 Dark Accent 5" w:uiPriority="50"/>
+    <w:lsdException w:name="List Table 6 Colorful Accent 5" w:uiPriority="51"/>
+    <w:lsdException w:name="List Table 7 Colorful Accent 5" w:uiPriority="52"/>
+    <w:lsdException w:name="List Table 1 Light Accent 6" w:uiPriority="46"/>
+    <w:lsdException w:name="List Table 2 Accent 6" w:uiPriority="47"/>
+    <w:lsdException w:name="List Table 3 Accent 6" w:uiPriority="48"/>
+    <w:lsdException w:name="List Table 4 Accent 6" w:uiPriority="49"/>
+    <w:lsdException w:name="List Table 5 Dark Accent 6" w:uiPriority="50"/>
+    <w:lsdException w:name="List Table 6 Colorful Accent 6" w:uiPriority="51"/>
+    <w:lsdException w:name="List Table 7 Colorful Accent 6" w:uiPriority="52"/>
   </w:latentStyles>
   <w:style w:type="paragraph" w:default="1" w:styleId="Normal">
     <w:name w:val="Normal"/>
@@ -2945,6 +3240,29 @@
       <w:color w:val="4F81BD" w:themeColor="accent1"/>
     </w:rPr>
   </w:style>
+  <w:style w:type="paragraph" w:styleId="Heading4">
+    <w:name w:val="heading 4"/>
+    <w:basedOn w:val="Normal"/>
+    <w:next w:val="Normal"/>
+    <w:link w:val="Heading4Char"/>
+    <w:uiPriority w:val="9"/>
+    <w:semiHidden/>
+    <w:unhideWhenUsed/>
+    <w:qFormat/>
+    <w:rsid w:val="007E493A"/>
+    <w:pPr>
+      <w:keepNext/>
+      <w:keepLines/>
+      <w:spacing w:before="40" w:after="0"/>
+      <w:outlineLvl w:val="3"/>
+    </w:pPr>
+    <w:rPr>
+      <w:rFonts w:asciiTheme="majorHAnsi" w:eastAsiaTheme="majorEastAsia" w:hAnsiTheme="majorHAnsi" w:cstheme="majorBidi"/>
+      <w:i/>
+      <w:iCs/>
+      <w:color w:val="365F91" w:themeColor="accent1" w:themeShade="BF"/>
+    </w:rPr>
+  </w:style>
   <w:style w:type="character" w:default="1" w:styleId="DefaultParagraphFont">
     <w:name w:val="Default Paragraph Font"/>
     <w:uiPriority w:val="1"/>
@@ -2956,7 +3274,6 @@
     <w:uiPriority w:val="99"/>
     <w:semiHidden/>
     <w:unhideWhenUsed/>
-    <w:qFormat/>
     <w:tblPr>
       <w:tblInd w:w="0" w:type="dxa"/>
       <w:tblCellMar>
@@ -3096,6 +3413,33 @@
       <w:b/>
       <w:bCs/>
       <w:color w:val="4F81BD" w:themeColor="accent1"/>
+    </w:rPr>
+  </w:style>
+  <w:style w:type="character" w:customStyle="1" w:styleId="Heading4Char">
+    <w:name w:val="Heading 4 Char"/>
+    <w:basedOn w:val="DefaultParagraphFont"/>
+    <w:link w:val="Heading4"/>
+    <w:uiPriority w:val="9"/>
+    <w:semiHidden/>
+    <w:rsid w:val="007E493A"/>
+    <w:rPr>
+      <w:rFonts w:asciiTheme="majorHAnsi" w:eastAsiaTheme="majorEastAsia" w:hAnsiTheme="majorHAnsi" w:cstheme="majorBidi"/>
+      <w:i/>
+      <w:iCs/>
+      <w:color w:val="365F91" w:themeColor="accent1" w:themeShade="BF"/>
+    </w:rPr>
+  </w:style>
+  <w:style w:type="character" w:styleId="HTMLCode">
+    <w:name w:val="HTML Code"/>
+    <w:basedOn w:val="DefaultParagraphFont"/>
+    <w:uiPriority w:val="99"/>
+    <w:semiHidden/>
+    <w:unhideWhenUsed/>
+    <w:rsid w:val="00337BF1"/>
+    <w:rPr>
+      <w:rFonts w:ascii="Courier New" w:eastAsia="Times New Roman" w:hAnsi="Courier New" w:cs="Courier New"/>
+      <w:sz w:val="20"/>
+      <w:szCs w:val="20"/>
     </w:rPr>
   </w:style>
 </w:styles>
